--- a/Slovnik pojmu.docx
+++ b/Slovnik pojmu.docx
@@ -11,6 +11,28 @@
         <w:t>Slovnik pojmu</w:t>
       </w:r>
     </w:p>
+    <w:p/>
+    <w:p>
+      <w:r>
+        <w:rPr>
+          <w:b/>
+        </w:rPr>
+        <w:t>Rating poradu</w:t>
+      </w:r>
+      <w:bookmarkStart w:id="0" w:name="_GoBack"/>
+      <w:bookmarkEnd w:id="0"/>
+      <w:r>
+        <w:rPr>
+          <w:b/>
+        </w:rPr>
+        <w:t xml:space="preserve">- </w:t>
+      </w:r>
+      <w:r>
+        <w:t xml:space="preserve"> kolik lidi se divalo</w:t>
+      </w:r>
+    </w:p>
+    <w:p/>
+    <w:p/>
     <w:p>
       <w:r>
         <w:rPr>
@@ -755,10 +777,7 @@
         <w:t>};</w:t>
       </w:r>
     </w:p>
-    <w:p>
-      <w:bookmarkStart w:id="0" w:name="_GoBack"/>
-      <w:bookmarkEnd w:id="0"/>
-    </w:p>
+    <w:p/>
     <w:sectPr>
       <w:pgSz w:w="12240" w:h="15840"/>
       <w:pgMar w:top="1417" w:right="1417" w:bottom="1417" w:left="1417" w:header="720" w:footer="720" w:gutter="0"/>

--- a/Slovnik pojmu.docx
+++ b/Slovnik pojmu.docx
@@ -17,18 +17,23 @@
         <w:rPr>
           <w:b/>
         </w:rPr>
-        <w:t>Rating poradu</w:t>
-      </w:r>
+        <w:t xml:space="preserve">Rating poradu- </w:t>
+      </w:r>
+      <w:r>
+        <w:t xml:space="preserve"> kolik lidi se divalo</w:t>
+      </w:r>
+    </w:p>
+    <w:p>
       <w:bookmarkStart w:id="0" w:name="_GoBack"/>
       <w:bookmarkEnd w:id="0"/>
       <w:r>
         <w:rPr>
           <w:b/>
         </w:rPr>
-        <w:t xml:space="preserve">- </w:t>
-      </w:r>
-      <w:r>
-        <w:t xml:space="preserve"> kolik lidi se divalo</w:t>
+        <w:t>SlicedChannel</w:t>
+      </w:r>
+      <w:r>
+        <w:t xml:space="preserve"> – rozdeleny kanal napr CT-Decko a odpoledne Art</w:t>
       </w:r>
     </w:p>
     <w:p/>

--- a/Slovnik pojmu.docx
+++ b/Slovnik pojmu.docx
@@ -11,21 +11,259 @@
         <w:t>Slovnik pojmu</w:t>
       </w:r>
     </w:p>
-    <w:p/>
     <w:p>
       <w:r>
         <w:rPr>
           <w:b/>
         </w:rPr>
-        <w:t xml:space="preserve">Rating poradu- </w:t>
-      </w:r>
-      <w:r>
-        <w:t xml:space="preserve"> kolik lidi se divalo</w:t>
-      </w:r>
-    </w:p>
-    <w:p>
+        <w:t xml:space="preserve">Transkripce – preklad description - </w:t>
+      </w:r>
+      <w:r>
+        <w:t xml:space="preserve"> na tabulce Creative.Creative, pouziva se jen na BG</w:t>
+      </w:r>
+    </w:p>
+    <w:p>
+      <w:r>
+        <w:rPr>
+          <w:b/>
+        </w:rPr>
+        <w:t xml:space="preserve">Description – </w:t>
+      </w:r>
+      <w:r>
+        <w:t xml:space="preserve">popis kreativy, najdeme na tabulce Creative.Creative.  Tabulka Creative.Creative ma na sobe CreativeDescriptionId (muze byt null) kterym muzeme prijoinovat jeste tabuli </w:t>
+      </w:r>
+      <w:r>
+        <w:t>CreativeDescription, kde jsou sloupce jako OriginalFileName, nebo CreativeDecriptionStatus, MediaTypeId a Footage</w:t>
+      </w:r>
+      <w:r>
+        <w:t>.</w:t>
+      </w:r>
+    </w:p>
+    <w:p>
+      <w:r>
+        <w:t xml:space="preserve"> V Normovadle – porovnani kreativ, zadam NormCreativeId = </w:t>
+      </w:r>
+      <w:r>
+        <w:t>15971801</w:t>
+      </w:r>
+      <w:r>
+        <w:t xml:space="preserve">. To je Id normy a zaroven kreativy. </w:t>
+      </w:r>
+    </w:p>
+    <w:p>
+      <w:r>
+        <w:rPr>
+          <w:noProof/>
+        </w:rPr>
+        <w:drawing>
+          <wp:inline distT="0" distB="0" distL="0" distR="0" wp14:anchorId="3DB88613" wp14:editId="6AFC5400">
+            <wp:extent cx="5429250" cy="2533650"/>
+            <wp:effectExtent l="0" t="0" r="0" b="0"/>
+            <wp:docPr id="1" name="Obrázek 1"/>
+            <wp:cNvGraphicFramePr>
+              <a:graphicFrameLocks xmlns:a="http://schemas.openxmlformats.org/drawingml/2006/main" noChangeAspect="1"/>
+            </wp:cNvGraphicFramePr>
+            <a:graphic xmlns:a="http://schemas.openxmlformats.org/drawingml/2006/main">
+              <a:graphicData uri="http://schemas.openxmlformats.org/drawingml/2006/picture">
+                <pic:pic xmlns:pic="http://schemas.openxmlformats.org/drawingml/2006/picture">
+                  <pic:nvPicPr>
+                    <pic:cNvPr id="1" name=""/>
+                    <pic:cNvPicPr/>
+                  </pic:nvPicPr>
+                  <pic:blipFill>
+                    <a:blip r:embed="rId4"/>
+                    <a:stretch>
+                      <a:fillRect/>
+                    </a:stretch>
+                  </pic:blipFill>
+                  <pic:spPr>
+                    <a:xfrm>
+                      <a:off x="0" y="0"/>
+                      <a:ext cx="5429250" cy="2533650"/>
+                    </a:xfrm>
+                    <a:prstGeom prst="rect">
+                      <a:avLst/>
+                    </a:prstGeom>
+                  </pic:spPr>
+                </pic:pic>
+              </a:graphicData>
+            </a:graphic>
+          </wp:inline>
+        </w:drawing>
+      </w:r>
       <w:bookmarkStart w:id="0" w:name="_GoBack"/>
       <w:bookmarkEnd w:id="0"/>
+    </w:p>
+    <w:p>
+      <w:r>
+        <w:rPr>
+          <w:noProof/>
+        </w:rPr>
+        <mc:AlternateContent>
+          <mc:Choice Requires="wps">
+            <w:drawing>
+              <wp:anchor distT="0" distB="0" distL="114300" distR="114300" simplePos="0" relativeHeight="251659264" behindDoc="0" locked="0" layoutInCell="1" allowOverlap="1" wp14:anchorId="62217EA4" wp14:editId="26A0905A">
+                <wp:simplePos x="0" y="0"/>
+                <wp:positionH relativeFrom="column">
+                  <wp:posOffset>3981450</wp:posOffset>
+                </wp:positionH>
+                <wp:positionV relativeFrom="paragraph">
+                  <wp:posOffset>219075</wp:posOffset>
+                </wp:positionV>
+                <wp:extent cx="1971675" cy="514350"/>
+                <wp:effectExtent l="19050" t="19050" r="28575" b="19050"/>
+                <wp:wrapNone/>
+                <wp:docPr id="3" name="Zaoblený obdélník 3"/>
+                <wp:cNvGraphicFramePr/>
+                <a:graphic xmlns:a="http://schemas.openxmlformats.org/drawingml/2006/main">
+                  <a:graphicData uri="http://schemas.microsoft.com/office/word/2010/wordprocessingShape">
+                    <wps:wsp>
+                      <wps:cNvSpPr/>
+                      <wps:spPr>
+                        <a:xfrm>
+                          <a:off x="0" y="0"/>
+                          <a:ext cx="1971675" cy="514350"/>
+                        </a:xfrm>
+                        <a:prstGeom prst="roundRect">
+                          <a:avLst/>
+                        </a:prstGeom>
+                        <a:noFill/>
+                        <a:ln w="28575" cap="flat" cmpd="sng" algn="ctr">
+                          <a:solidFill>
+                            <a:schemeClr val="accent2"/>
+                          </a:solidFill>
+                          <a:prstDash val="solid"/>
+                          <a:round/>
+                          <a:headEnd type="none" w="med" len="med"/>
+                          <a:tailEnd type="none" w="med" len="med"/>
+                        </a:ln>
+                      </wps:spPr>
+                      <wps:style>
+                        <a:lnRef idx="0">
+                          <a:scrgbClr r="0" g="0" b="0"/>
+                        </a:lnRef>
+                        <a:fillRef idx="0">
+                          <a:scrgbClr r="0" g="0" b="0"/>
+                        </a:fillRef>
+                        <a:effectRef idx="0">
+                          <a:scrgbClr r="0" g="0" b="0"/>
+                        </a:effectRef>
+                        <a:fontRef idx="minor">
+                          <a:schemeClr val="accent2"/>
+                        </a:fontRef>
+                      </wps:style>
+                      <wps:bodyPr rot="0" spcFirstLastPara="0" vertOverflow="overflow" horzOverflow="overflow" vert="horz" wrap="square" lIns="91440" tIns="45720" rIns="91440" bIns="45720" numCol="1" spcCol="0" rtlCol="0" fromWordArt="0" anchor="ctr" anchorCtr="0" forceAA="0" compatLnSpc="1">
+                        <a:prstTxWarp prst="textNoShape">
+                          <a:avLst/>
+                        </a:prstTxWarp>
+                        <a:noAutofit/>
+                      </wps:bodyPr>
+                    </wps:wsp>
+                  </a:graphicData>
+                </a:graphic>
+              </wp:anchor>
+            </w:drawing>
+          </mc:Choice>
+          <mc:Fallback>
+            <w:pict>
+              <v:roundrect w14:anchorId="178F1AED" id="Zaoblený obdélník 3" o:spid="_x0000_s1026" style="position:absolute;margin-left:313.5pt;margin-top:17.25pt;width:155.25pt;height:40.5pt;z-index:251659264;visibility:visible;mso-wrap-style:square;mso-wrap-distance-left:9pt;mso-wrap-distance-top:0;mso-wrap-distance-right:9pt;mso-wrap-distance-bottom:0;mso-position-horizontal:absolute;mso-position-horizontal-relative:text;mso-position-vertical:absolute;mso-position-vertical-relative:text;v-text-anchor:middle" arcsize="10923f" o:gfxdata="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" filled="f" strokecolor="#ed7d31 [3205]" strokeweight="2.25pt"/>
+            </w:pict>
+          </mc:Fallback>
+        </mc:AlternateContent>
+      </w:r>
+      <w:r>
+        <w:rPr>
+          <w:noProof/>
+        </w:rPr>
+        <w:drawing>
+          <wp:inline distT="0" distB="0" distL="0" distR="0" wp14:anchorId="120E7B62" wp14:editId="50A015F9">
+            <wp:extent cx="9191625" cy="733425"/>
+            <wp:effectExtent l="0" t="0" r="9525" b="9525"/>
+            <wp:docPr id="2" name="Obrázek 2"/>
+            <wp:cNvGraphicFramePr>
+              <a:graphicFrameLocks xmlns:a="http://schemas.openxmlformats.org/drawingml/2006/main" noChangeAspect="1"/>
+            </wp:cNvGraphicFramePr>
+            <a:graphic xmlns:a="http://schemas.openxmlformats.org/drawingml/2006/main">
+              <a:graphicData uri="http://schemas.openxmlformats.org/drawingml/2006/picture">
+                <pic:pic xmlns:pic="http://schemas.openxmlformats.org/drawingml/2006/picture">
+                  <pic:nvPicPr>
+                    <pic:cNvPr id="1" name=""/>
+                    <pic:cNvPicPr/>
+                  </pic:nvPicPr>
+                  <pic:blipFill>
+                    <a:blip r:embed="rId5"/>
+                    <a:stretch>
+                      <a:fillRect/>
+                    </a:stretch>
+                  </pic:blipFill>
+                  <pic:spPr>
+                    <a:xfrm>
+                      <a:off x="0" y="0"/>
+                      <a:ext cx="9191625" cy="733425"/>
+                    </a:xfrm>
+                    <a:prstGeom prst="rect">
+                      <a:avLst/>
+                    </a:prstGeom>
+                  </pic:spPr>
+                </pic:pic>
+              </a:graphicData>
+            </a:graphic>
+          </wp:inline>
+        </w:drawing>
+      </w:r>
+    </w:p>
+    <w:p>
+      <w:r>
+        <w:rPr>
+          <w:b/>
+        </w:rPr>
+        <w:t>CreativeDescriptionStatus</w:t>
+      </w:r>
+      <w:r>
+        <w:rPr>
+          <w:b/>
+        </w:rPr>
+        <w:t xml:space="preserve"> </w:t>
+      </w:r>
+      <w:r>
+        <w:t xml:space="preserve">– ciselnik - </w:t>
+      </w:r>
+      <w:r>
+        <w:rPr>
+          <w:b/>
+        </w:rPr>
+        <w:t xml:space="preserve"> </w:t>
+      </w:r>
+      <w:r>
+        <w:t>muze byt  Novy nebo Zpracovany</w:t>
+      </w:r>
+    </w:p>
+    <w:p/>
+    <w:p>
+      <w:pPr>
+        <w:rPr>
+          <w:b/>
+        </w:rPr>
+      </w:pPr>
+      <w:r>
+        <w:rPr>
+          <w:b/>
+        </w:rPr>
+        <w:t>Transkription</w:t>
+      </w:r>
+    </w:p>
+    <w:p>
+      <w:r>
+        <w:rPr>
+          <w:b/>
+        </w:rPr>
+        <w:t xml:space="preserve">Rating poradu- </w:t>
+      </w:r>
+      <w:r>
+        <w:t xml:space="preserve"> kolik lidi se divalo</w:t>
+      </w:r>
+    </w:p>
+    <w:p>
       <w:r>
         <w:rPr>
           <w:b/>
@@ -71,6 +309,7 @@
         <w:rPr>
           <w:rStyle w:val="Nadpis1Char"/>
         </w:rPr>
+        <w:lastRenderedPageBreak/>
         <w:t>BATCHSIZE =batch_size</w:t>
       </w:r>
       <w:r>
@@ -129,7 +368,7 @@
           <w:b w:val="0"/>
         </w:rPr>
       </w:pPr>
-      <w:hyperlink r:id="rId4" w:history="1">
+      <w:hyperlink r:id="rId6" w:history="1">
         <w:r>
           <w:rPr>
             <w:rStyle w:val="Hypertextovodkaz"/>
@@ -158,7 +397,7 @@
         </w:rPr>
         <w:t>First of all, let's make sure that you understand what a </w:t>
       </w:r>
-      <w:hyperlink r:id="rId5" w:tgtFrame="_blank" w:history="1">
+      <w:hyperlink r:id="rId7" w:tgtFrame="_blank" w:history="1">
         <w:r>
           <w:rPr>
             <w:rFonts w:ascii="Calibri" w:eastAsia="Times New Roman" w:hAnsi="Calibri" w:cs="Calibri"/>
@@ -1754,7 +1993,34 @@
       </a:bgFillStyleLst>
     </a:fmtScheme>
   </a:themeElements>
-  <a:objectDefaults/>
+  <a:objectDefaults>
+    <a:spDef>
+      <a:spPr>
+        <a:noFill/>
+        <a:ln>
+          <a:solidFill>
+            <a:schemeClr val="accent2"/>
+          </a:solidFill>
+        </a:ln>
+      </a:spPr>
+      <a:bodyPr/>
+      <a:lstStyle/>
+      <a:style>
+        <a:lnRef idx="0">
+          <a:scrgbClr r="0" g="0" b="0"/>
+        </a:lnRef>
+        <a:fillRef idx="0">
+          <a:scrgbClr r="0" g="0" b="0"/>
+        </a:fillRef>
+        <a:effectRef idx="0">
+          <a:scrgbClr r="0" g="0" b="0"/>
+        </a:effectRef>
+        <a:fontRef idx="minor">
+          <a:schemeClr val="accent2"/>
+        </a:fontRef>
+      </a:style>
+    </a:spDef>
+  </a:objectDefaults>
   <a:extraClrSchemeLst/>
   <a:extLst>
     <a:ext uri="{05A4C25C-085E-4340-85A3-A5531E510DB2}">

--- a/Slovnik pojmu.docx
+++ b/Slovnik pojmu.docx
@@ -12,22 +12,154 @@
       </w:r>
     </w:p>
     <w:p>
-      <w:r>
+      <w:pPr>
+        <w:pStyle w:val="Nadpis1"/>
+        <w:spacing w:before="0" w:line="240" w:lineRule="auto"/>
+        <w:rPr>
+          <w:rStyle w:val="Nadpis1Char"/>
+        </w:rPr>
+      </w:pPr>
+      <w:r>
+        <w:rPr>
+          <w:rStyle w:val="Nadpis1Char"/>
+        </w:rPr>
+        <w:t>CMP = CreativeMatchingProcess (na CreativeItem)</w:t>
+      </w:r>
+    </w:p>
+    <w:p>
+      <w:pPr>
+        <w:pStyle w:val="Nadpis1"/>
+        <w:spacing w:before="0" w:line="240" w:lineRule="auto"/>
+        <w:rPr>
+          <w:rStyle w:val="Nadpis1Char"/>
+        </w:rPr>
+      </w:pPr>
+      <w:r>
+        <w:rPr>
+          <w:rStyle w:val="Nadpis1Char"/>
+        </w:rPr>
+        <w:t>CMS = CreativeMatchingStatus (na CreativeItem)</w:t>
+      </w:r>
+    </w:p>
+    <w:p>
+      <w:pPr>
+        <w:pStyle w:val="Nadpis1"/>
+        <w:spacing w:before="0" w:line="240" w:lineRule="auto"/>
         <w:rPr>
           <w:b/>
         </w:rPr>
-        <w:t xml:space="preserve">Transkripce – preklad description - </w:t>
+      </w:pPr>
+      <w:r>
+        <w:rPr>
+          <w:rStyle w:val="Nadpis1Char"/>
+        </w:rPr>
+        <w:t>Propagace</w:t>
+      </w:r>
+      <w:r>
+        <w:rPr>
+          <w:b/>
+        </w:rPr>
+        <w:t xml:space="preserve"> </w:t>
+      </w:r>
+    </w:p>
+    <w:p>
+      <w:r>
+        <w:rPr>
+          <w:b/>
+        </w:rPr>
+        <w:t xml:space="preserve">– </w:t>
+      </w:r>
+      <w:r>
+        <w:t xml:space="preserve">Mame tri internet MM ktere jsou pres creativu provazane s motivem. Vsechny tri MM maji stejnou kreativu. Na InternetMM (v BG) mame sloupec CampaignId. Do K. nacitame jen jednu, holka ji okoduje, pri save se zavola propagace, ta si nacte ty zbyle dve a nastavi jim plausibility sure. Jelikoz pres kreativu sdili vsechny motiv tak jsou vsechny okodovane. </w:t>
+      </w:r>
+    </w:p>
+    <w:p>
+      <w:r>
+        <w:t>V cechach se propaguje jinak.</w:t>
+      </w:r>
+    </w:p>
+    <w:p>
+      <w:r>
+        <w:rPr>
+          <w:noProof/>
+        </w:rPr>
+        <w:drawing>
+          <wp:inline distT="0" distB="0" distL="0" distR="0" wp14:anchorId="2FE9EF8F" wp14:editId="78F65AF6">
+            <wp:extent cx="2457450" cy="4962525"/>
+            <wp:effectExtent l="4762" t="0" r="4763" b="4762"/>
+            <wp:docPr id="4" name="Obrázek 4"/>
+            <wp:cNvGraphicFramePr>
+              <a:graphicFrameLocks xmlns:a="http://schemas.openxmlformats.org/drawingml/2006/main" noChangeAspect="1"/>
+            </wp:cNvGraphicFramePr>
+            <a:graphic xmlns:a="http://schemas.openxmlformats.org/drawingml/2006/main">
+              <a:graphicData uri="http://schemas.openxmlformats.org/drawingml/2006/picture">
+                <pic:pic xmlns:pic="http://schemas.openxmlformats.org/drawingml/2006/picture">
+                  <pic:nvPicPr>
+                    <pic:cNvPr id="1" name=""/>
+                    <pic:cNvPicPr/>
+                  </pic:nvPicPr>
+                  <pic:blipFill>
+                    <a:blip r:embed="rId4"/>
+                    <a:stretch>
+                      <a:fillRect/>
+                    </a:stretch>
+                  </pic:blipFill>
+                  <pic:spPr>
+                    <a:xfrm rot="16200000">
+                      <a:off x="0" y="0"/>
+                      <a:ext cx="2457450" cy="4962525"/>
+                    </a:xfrm>
+                    <a:prstGeom prst="rect">
+                      <a:avLst/>
+                    </a:prstGeom>
+                  </pic:spPr>
+                </pic:pic>
+              </a:graphicData>
+            </a:graphic>
+          </wp:inline>
+        </w:drawing>
+      </w:r>
+    </w:p>
+    <w:p>
+      <w:r>
+        <w:t xml:space="preserve">Pri savu internetu jestli se vola coding propagate storovka. Vola se ze dvou mist I dvoutransakcne. </w:t>
+      </w:r>
+    </w:p>
+    <w:p>
+      <w:pPr>
+        <w:pStyle w:val="Nadpis1"/>
+        <w:spacing w:before="0" w:line="240" w:lineRule="auto"/>
+      </w:pPr>
+      <w:r>
+        <w:t xml:space="preserve">Transkripce </w:t>
+      </w:r>
+    </w:p>
+    <w:p>
+      <w:r>
+        <w:rPr>
+          <w:b/>
+        </w:rPr>
+        <w:t xml:space="preserve">– preklad description - </w:t>
       </w:r>
       <w:r>
         <w:t xml:space="preserve"> na tabulce Creative.Creative, pouziva se jen na BG</w:t>
       </w:r>
     </w:p>
     <w:p>
+      <w:pPr>
+        <w:pStyle w:val="Nadpis1"/>
+        <w:spacing w:before="0" w:line="240" w:lineRule="auto"/>
+      </w:pPr>
+      <w:r>
+        <w:t xml:space="preserve">Description </w:t>
+      </w:r>
+    </w:p>
+    <w:p>
       <w:r>
         <w:rPr>
           <w:b/>
         </w:rPr>
-        <w:t xml:space="preserve">Description – </w:t>
+        <w:t xml:space="preserve">– </w:t>
       </w:r>
       <w:r>
         <w:t xml:space="preserve">popis kreativy, najdeme na tabulce Creative.Creative.  Tabulka Creative.Creative ma na sobe CreativeDescriptionId (muze byt null) kterym muzeme prijoinovat jeste tabuli </w:t>
@@ -71,7 +203,7 @@
                     <pic:cNvPicPr/>
                   </pic:nvPicPr>
                   <pic:blipFill>
-                    <a:blip r:embed="rId4"/>
+                    <a:blip r:embed="rId5"/>
                     <a:stretch>
                       <a:fillRect/>
                     </a:stretch>
@@ -91,8 +223,6 @@
           </wp:inline>
         </w:drawing>
       </w:r>
-      <w:bookmarkStart w:id="0" w:name="_GoBack"/>
-      <w:bookmarkEnd w:id="0"/>
     </w:p>
     <w:p>
       <w:r>
@@ -191,7 +321,7 @@
                     <pic:cNvPicPr/>
                   </pic:nvPicPr>
                   <pic:blipFill>
-                    <a:blip r:embed="rId5"/>
+                    <a:blip r:embed="rId6"/>
                     <a:stretch>
                       <a:fillRect/>
                     </a:stretch>
@@ -213,65 +343,80 @@
       </w:r>
     </w:p>
     <w:p>
+      <w:pPr>
+        <w:pStyle w:val="Nadpis1"/>
+        <w:spacing w:before="0" w:line="240" w:lineRule="auto"/>
+      </w:pPr>
+      <w:r>
+        <w:t>CreativeDescriptionStatus</w:t>
+      </w:r>
+      <w:r>
+        <w:t xml:space="preserve"> </w:t>
+      </w:r>
+    </w:p>
+    <w:p>
+      <w:r>
+        <w:t xml:space="preserve">– ciselnik - </w:t>
+      </w:r>
       <w:r>
         <w:rPr>
           <w:b/>
         </w:rPr>
-        <w:t>CreativeDescriptionStatus</w:t>
-      </w:r>
-      <w:r>
+        <w:t xml:space="preserve"> </w:t>
+      </w:r>
+      <w:r>
+        <w:t>muze byt  Novy nebo Zpracovany</w:t>
+      </w:r>
+    </w:p>
+    <w:p/>
+    <w:p>
+      <w:pPr>
         <w:rPr>
           <w:b/>
         </w:rPr>
+      </w:pPr>
+      <w:r>
+        <w:rPr>
+          <w:b/>
+        </w:rPr>
+        <w:t>Transkription</w:t>
+      </w:r>
+    </w:p>
+    <w:p>
+      <w:pPr>
+        <w:pStyle w:val="Nadpis1"/>
+        <w:spacing w:before="0" w:line="240" w:lineRule="auto"/>
+      </w:pPr>
+      <w:r>
+        <w:t>Rating poradu</w:t>
+      </w:r>
+    </w:p>
+    <w:p>
+      <w:r>
+        <w:rPr>
+          <w:b/>
+        </w:rPr>
+        <w:t xml:space="preserve">- </w:t>
+      </w:r>
+      <w:r>
+        <w:t xml:space="preserve"> kolik lidi se divalo</w:t>
+      </w:r>
+    </w:p>
+    <w:p>
+      <w:pPr>
+        <w:pStyle w:val="Nadpis1"/>
+        <w:spacing w:before="0" w:line="240" w:lineRule="auto"/>
+      </w:pPr>
+      <w:r>
+        <w:t>SlicedChannel</w:t>
+      </w:r>
+      <w:r>
         <w:t xml:space="preserve"> </w:t>
       </w:r>
-      <w:r>
-        <w:t xml:space="preserve">– ciselnik - </w:t>
-      </w:r>
-      <w:r>
-        <w:rPr>
-          <w:b/>
-        </w:rPr>
-        <w:t xml:space="preserve"> </w:t>
-      </w:r>
-      <w:r>
-        <w:t>muze byt  Novy nebo Zpracovany</w:t>
-      </w:r>
-    </w:p>
-    <w:p/>
-    <w:p>
-      <w:pPr>
-        <w:rPr>
-          <w:b/>
-        </w:rPr>
-      </w:pPr>
-      <w:r>
-        <w:rPr>
-          <w:b/>
-        </w:rPr>
-        <w:t>Transkription</w:t>
-      </w:r>
-    </w:p>
-    <w:p>
-      <w:r>
-        <w:rPr>
-          <w:b/>
-        </w:rPr>
-        <w:t xml:space="preserve">Rating poradu- </w:t>
-      </w:r>
-      <w:r>
-        <w:t xml:space="preserve"> kolik lidi se divalo</w:t>
-      </w:r>
-    </w:p>
-    <w:p>
-      <w:r>
-        <w:rPr>
-          <w:b/>
-        </w:rPr>
-        <w:t>SlicedChannel</w:t>
-      </w:r>
-      <w:r>
-        <w:t xml:space="preserve"> – rozdeleny kanal napr CT-Decko a odpoledne Art</w:t>
+    </w:p>
+    <w:p>
+      <w:r>
+        <w:t>– rozdeleny kanal napr CT-Decko a odpoledne Art</w:t>
       </w:r>
     </w:p>
     <w:p/>
@@ -309,7 +454,6 @@
         <w:rPr>
           <w:rStyle w:val="Nadpis1Char"/>
         </w:rPr>
-        <w:lastRenderedPageBreak/>
         <w:t>BATCHSIZE =batch_size</w:t>
       </w:r>
       <w:r>
@@ -331,6 +475,7 @@
     <w:p>
       <w:pPr>
         <w:pStyle w:val="Nadpis1"/>
+        <w:spacing w:before="0" w:line="240" w:lineRule="auto"/>
         <w:rPr>
           <w:rStyle w:val="Siln"/>
           <w:b w:val="0"/>
@@ -343,32 +488,42 @@
           <w:b w:val="0"/>
           <w:bCs w:val="0"/>
         </w:rPr>
-        <w:t>Closure – uzaver, Disposed closure</w:t>
-      </w:r>
-    </w:p>
-    <w:p>
-      <w:pPr>
+        <w:t xml:space="preserve">Closure – uzaver, </w:t>
+      </w:r>
+      <w:bookmarkStart w:id="0" w:name="_GoBack"/>
+      <w:bookmarkEnd w:id="0"/>
+      <w:r>
         <w:rPr>
           <w:rStyle w:val="Siln"/>
           <w:b w:val="0"/>
-        </w:rPr>
-      </w:pPr>
-      <w:r>
+          <w:bCs w:val="0"/>
+        </w:rPr>
+        <w:t>Disposed closure</w:t>
+      </w:r>
+    </w:p>
+    <w:p>
+      <w:pPr>
         <w:rPr>
           <w:rStyle w:val="Siln"/>
           <w:b w:val="0"/>
         </w:rPr>
-        <w:t xml:space="preserve">Mame nejakou promennou ktera je mimo rozsah lambda vyrazu. Lambda vyrazy maji tzv odlozenou exekuci. Pokud je tato promenna objekt ktery se da disposnout, dostanu od Resharperu varovani na disposed closure. </w:t>
-      </w:r>
-    </w:p>
-    <w:p>
-      <w:pPr>
+      </w:pPr>
+      <w:r>
         <w:rPr>
           <w:rStyle w:val="Siln"/>
           <w:b w:val="0"/>
         </w:rPr>
+        <w:t xml:space="preserve">Mame nejakou promennou ktera je mimo rozsah lambda vyrazu. Lambda vyrazy maji tzv odlozenou exekuci. Pokud je tato promenna objekt ktery se da disposnout, dostanu od Resharperu varovani na disposed closure. </w:t>
+      </w:r>
+    </w:p>
+    <w:p>
+      <w:pPr>
+        <w:rPr>
+          <w:rStyle w:val="Siln"/>
+          <w:b w:val="0"/>
+        </w:rPr>
       </w:pPr>
-      <w:hyperlink r:id="rId6" w:history="1">
+      <w:hyperlink r:id="rId7" w:history="1">
         <w:r>
           <w:rPr>
             <w:rStyle w:val="Hypertextovodkaz"/>
@@ -397,7 +552,7 @@
         </w:rPr>
         <w:t>First of all, let's make sure that you understand what a </w:t>
       </w:r>
-      <w:hyperlink r:id="rId7" w:tgtFrame="_blank" w:history="1">
+      <w:hyperlink r:id="rId8" w:tgtFrame="_blank" w:history="1">
         <w:r>
           <w:rPr>
             <w:rFonts w:ascii="Calibri" w:eastAsia="Times New Roman" w:hAnsi="Calibri" w:cs="Calibri"/>
@@ -1739,6 +1894,36 @@
       <w:szCs w:val="32"/>
     </w:rPr>
   </w:style>
+  <w:style w:type="paragraph" w:styleId="Textbubliny">
+    <w:name w:val="Balloon Text"/>
+    <w:basedOn w:val="Normln"/>
+    <w:link w:val="TextbublinyChar"/>
+    <w:uiPriority w:val="99"/>
+    <w:semiHidden/>
+    <w:unhideWhenUsed/>
+    <w:rsid w:val="00C22338"/>
+    <w:pPr>
+      <w:spacing w:before="0" w:after="0" w:line="240" w:lineRule="auto"/>
+    </w:pPr>
+    <w:rPr>
+      <w:rFonts w:ascii="Segoe UI" w:hAnsi="Segoe UI" w:cs="Segoe UI"/>
+      <w:sz w:val="18"/>
+      <w:szCs w:val="18"/>
+    </w:rPr>
+  </w:style>
+  <w:style w:type="character" w:customStyle="1" w:styleId="TextbublinyChar">
+    <w:name w:val="Text bubliny Char"/>
+    <w:basedOn w:val="Standardnpsmoodstavce"/>
+    <w:link w:val="Textbubliny"/>
+    <w:uiPriority w:val="99"/>
+    <w:semiHidden/>
+    <w:rsid w:val="00C22338"/>
+    <w:rPr>
+      <w:rFonts w:ascii="Segoe UI" w:hAnsi="Segoe UI" w:cs="Segoe UI"/>
+      <w:sz w:val="18"/>
+      <w:szCs w:val="18"/>
+    </w:rPr>
+  </w:style>
 </w:styles>
 </file>
 

--- a/Slovnik pojmu.docx
+++ b/Slovnik pojmu.docx
@@ -9,6 +9,65 @@
       </w:pPr>
       <w:r>
         <w:t>Slovnik pojmu</w:t>
+      </w:r>
+    </w:p>
+    <w:p>
+      <w:pPr>
+        <w:pStyle w:val="Nadpis1"/>
+        <w:spacing w:before="0" w:line="240" w:lineRule="auto"/>
+        <w:rPr>
+          <w:rStyle w:val="Nadpis1Char"/>
+        </w:rPr>
+      </w:pPr>
+      <w:r>
+        <w:rPr>
+          <w:rStyle w:val="Nadpis1Char"/>
+        </w:rPr>
+        <w:t>Kodovadlo – vysvetleni zkratek pro brandy - N, X, 0, Blize neurceno, nespecifikovany, nekomunikovana …</w:t>
+      </w:r>
+      <w:bookmarkStart w:id="0" w:name="_GoBack"/>
+      <w:bookmarkEnd w:id="0"/>
+    </w:p>
+    <w:p>
+      <w:r>
+        <w:rPr>
+          <w:noProof/>
+        </w:rPr>
+        <w:drawing>
+          <wp:inline distT="0" distB="0" distL="0" distR="0" wp14:anchorId="7AA10D22" wp14:editId="0F81CA10">
+            <wp:extent cx="5505450" cy="3924300"/>
+            <wp:effectExtent l="0" t="0" r="0" b="0"/>
+            <wp:docPr id="5" name="Obrázek 5"/>
+            <wp:cNvGraphicFramePr>
+              <a:graphicFrameLocks xmlns:a="http://schemas.openxmlformats.org/drawingml/2006/main" noChangeAspect="1"/>
+            </wp:cNvGraphicFramePr>
+            <a:graphic xmlns:a="http://schemas.openxmlformats.org/drawingml/2006/main">
+              <a:graphicData uri="http://schemas.openxmlformats.org/drawingml/2006/picture">
+                <pic:pic xmlns:pic="http://schemas.openxmlformats.org/drawingml/2006/picture">
+                  <pic:nvPicPr>
+                    <pic:cNvPr id="1" name=""/>
+                    <pic:cNvPicPr/>
+                  </pic:nvPicPr>
+                  <pic:blipFill>
+                    <a:blip r:embed="rId4"/>
+                    <a:stretch>
+                      <a:fillRect/>
+                    </a:stretch>
+                  </pic:blipFill>
+                  <pic:spPr>
+                    <a:xfrm>
+                      <a:off x="0" y="0"/>
+                      <a:ext cx="5505450" cy="3924300"/>
+                    </a:xfrm>
+                    <a:prstGeom prst="rect">
+                      <a:avLst/>
+                    </a:prstGeom>
+                  </pic:spPr>
+                </pic:pic>
+              </a:graphicData>
+            </a:graphic>
+          </wp:inline>
+        </w:drawing>
       </w:r>
     </w:p>
     <w:p>
@@ -99,7 +158,7 @@
                     <pic:cNvPicPr/>
                   </pic:nvPicPr>
                   <pic:blipFill>
-                    <a:blip r:embed="rId4"/>
+                    <a:blip r:embed="rId5"/>
                     <a:stretch>
                       <a:fillRect/>
                     </a:stretch>
@@ -203,7 +262,7 @@
                     <pic:cNvPicPr/>
                   </pic:nvPicPr>
                   <pic:blipFill>
-                    <a:blip r:embed="rId5"/>
+                    <a:blip r:embed="rId6"/>
                     <a:stretch>
                       <a:fillRect/>
                     </a:stretch>
@@ -321,7 +380,7 @@
                     <pic:cNvPicPr/>
                   </pic:nvPicPr>
                   <pic:blipFill>
-                    <a:blip r:embed="rId6"/>
+                    <a:blip r:embed="rId7"/>
                     <a:stretch>
                       <a:fillRect/>
                     </a:stretch>
@@ -488,42 +547,32 @@
           <w:b w:val="0"/>
           <w:bCs w:val="0"/>
         </w:rPr>
-        <w:t xml:space="preserve">Closure – uzaver, </w:t>
-      </w:r>
-      <w:bookmarkStart w:id="0" w:name="_GoBack"/>
-      <w:bookmarkEnd w:id="0"/>
-      <w:r>
+        <w:t>Closure – uzaver, Disposed closure</w:t>
+      </w:r>
+    </w:p>
+    <w:p>
+      <w:pPr>
         <w:rPr>
           <w:rStyle w:val="Siln"/>
           <w:b w:val="0"/>
-          <w:bCs w:val="0"/>
-        </w:rPr>
-        <w:t>Disposed closure</w:t>
-      </w:r>
-    </w:p>
-    <w:p>
-      <w:pPr>
+        </w:rPr>
+      </w:pPr>
+      <w:r>
         <w:rPr>
           <w:rStyle w:val="Siln"/>
           <w:b w:val="0"/>
         </w:rPr>
-      </w:pPr>
-      <w:r>
+        <w:t xml:space="preserve">Mame nejakou promennou ktera je mimo rozsah lambda vyrazu. Lambda vyrazy maji tzv odlozenou exekuci. Pokud je tato promenna objekt ktery se da disposnout, dostanu od Resharperu varovani na disposed closure. </w:t>
+      </w:r>
+    </w:p>
+    <w:p>
+      <w:pPr>
         <w:rPr>
           <w:rStyle w:val="Siln"/>
           <w:b w:val="0"/>
         </w:rPr>
-        <w:t xml:space="preserve">Mame nejakou promennou ktera je mimo rozsah lambda vyrazu. Lambda vyrazy maji tzv odlozenou exekuci. Pokud je tato promenna objekt ktery se da disposnout, dostanu od Resharperu varovani na disposed closure. </w:t>
-      </w:r>
-    </w:p>
-    <w:p>
-      <w:pPr>
-        <w:rPr>
-          <w:rStyle w:val="Siln"/>
-          <w:b w:val="0"/>
-        </w:rPr>
       </w:pPr>
-      <w:hyperlink r:id="rId7" w:history="1">
+      <w:hyperlink r:id="rId8" w:history="1">
         <w:r>
           <w:rPr>
             <w:rStyle w:val="Hypertextovodkaz"/>
@@ -552,7 +601,7 @@
         </w:rPr>
         <w:t>First of all, let's make sure that you understand what a </w:t>
       </w:r>
-      <w:hyperlink r:id="rId8" w:tgtFrame="_blank" w:history="1">
+      <w:hyperlink r:id="rId9" w:tgtFrame="_blank" w:history="1">
         <w:r>
           <w:rPr>
             <w:rFonts w:ascii="Calibri" w:eastAsia="Times New Roman" w:hAnsi="Calibri" w:cs="Calibri"/>

--- a/Slovnik pojmu.docx
+++ b/Slovnik pojmu.docx
@@ -23,10 +23,33 @@
         <w:rPr>
           <w:rStyle w:val="Nadpis1Char"/>
         </w:rPr>
-        <w:t>Kodovadlo – vysvetleni zkratek pro brandy - N, X, 0, Blize neurceno, nespecifikovany, nekomunikovana …</w:t>
+        <w:t>OOH (patri sem outdoor)</w:t>
+      </w:r>
+    </w:p>
+    <w:p>
+      <w:r>
+        <w:t>OutOfHome  zahrnuje OOHTv a Outdoor (moznosti v comboboxu v Kodovadle</w:t>
       </w:r>
       <w:bookmarkStart w:id="0" w:name="_GoBack"/>
       <w:bookmarkEnd w:id="0"/>
+      <w:r>
+        <w:t>)</w:t>
+      </w:r>
+    </w:p>
+    <w:p>
+      <w:pPr>
+        <w:pStyle w:val="Nadpis1"/>
+        <w:spacing w:before="0" w:line="240" w:lineRule="auto"/>
+        <w:rPr>
+          <w:rStyle w:val="Nadpis1Char"/>
+        </w:rPr>
+      </w:pPr>
+      <w:r>
+        <w:rPr>
+          <w:rStyle w:val="Nadpis1Char"/>
+        </w:rPr>
+        <w:t>Job na serveru:</w:t>
+      </w:r>
     </w:p>
     <w:p>
       <w:r>
@@ -34,10 +57,10 @@
           <w:noProof/>
         </w:rPr>
         <w:drawing>
-          <wp:inline distT="0" distB="0" distL="0" distR="0" wp14:anchorId="7AA10D22" wp14:editId="0F81CA10">
-            <wp:extent cx="5505450" cy="3924300"/>
-            <wp:effectExtent l="0" t="0" r="0" b="0"/>
-            <wp:docPr id="5" name="Obrázek 5"/>
+          <wp:inline distT="0" distB="0" distL="0" distR="0" wp14:anchorId="56B5583C" wp14:editId="0606C9B9">
+            <wp:extent cx="4505325" cy="5276850"/>
+            <wp:effectExtent l="0" t="0" r="9525" b="0"/>
+            <wp:docPr id="6" name="Obrázek 6"/>
             <wp:cNvGraphicFramePr>
               <a:graphicFrameLocks xmlns:a="http://schemas.openxmlformats.org/drawingml/2006/main" noChangeAspect="1"/>
             </wp:cNvGraphicFramePr>
@@ -57,6 +80,98 @@
                   <pic:spPr>
                     <a:xfrm>
                       <a:off x="0" y="0"/>
+                      <a:ext cx="4505325" cy="5276850"/>
+                    </a:xfrm>
+                    <a:prstGeom prst="rect">
+                      <a:avLst/>
+                    </a:prstGeom>
+                  </pic:spPr>
+                </pic:pic>
+              </a:graphicData>
+            </a:graphic>
+          </wp:inline>
+        </w:drawing>
+      </w:r>
+    </w:p>
+    <w:p/>
+    <w:p/>
+    <w:p>
+      <w:pPr>
+        <w:pStyle w:val="Nadpis1"/>
+        <w:spacing w:before="0" w:line="240" w:lineRule="auto"/>
+        <w:rPr>
+          <w:rStyle w:val="Nadpis1Char"/>
+        </w:rPr>
+      </w:pPr>
+      <w:r>
+        <w:rPr>
+          <w:rStyle w:val="Nadpis1Char"/>
+        </w:rPr>
+        <w:t>Programovy blok na TvMedia messagi</w:t>
+      </w:r>
+    </w:p>
+    <w:p>
+      <w:r>
+        <w:t xml:space="preserve">TvMM ma ProgrammeBlockId.  Potrebujeme vedet pocty sponzoringu k celemu programu. Hokej ma x reklamnich bloku. Cely hokej, je programovy blok. Napocitany start a end , proste si tam napocitavam veci, ktere jsou spolecne pro tech 5 MM. Ja nebudu Start a End bloku davat na kazdou z tech messagi. </w:t>
+      </w:r>
+      <w:r>
+        <w:t xml:space="preserve">Je to ciste relacni zalezitost. </w:t>
+      </w:r>
+    </w:p>
+    <w:p/>
+    <w:p>
+      <w:r>
+        <w:t>Programovy blok ma ted stringy – programmeBefore, programmeAfter atd.  Algoritmus ktery pocita porady pred a po veme atomy, atomy musi dat 24 hodin..   Ta message se bafne a rekne se: Porad pred je 1. Tretina, do after se napise 2</w:t>
+      </w:r>
+      <w:r>
+        <w:t xml:space="preserve">.tretina a jeste je porad in a tam se napise 2. Tretina. V BG se ceni podle poradu. </w:t>
+      </w:r>
+    </w:p>
+    <w:p/>
+    <w:p>
+      <w:pPr>
+        <w:pStyle w:val="Nadpis1"/>
+        <w:spacing w:before="0" w:line="240" w:lineRule="auto"/>
+        <w:rPr>
+          <w:rStyle w:val="Nadpis1Char"/>
+        </w:rPr>
+      </w:pPr>
+      <w:r>
+        <w:rPr>
+          <w:rStyle w:val="Nadpis1Char"/>
+        </w:rPr>
+        <w:t>Kodovadlo – vysvetleni zkratek pro brandy - N, X, 0, Blize neurceno, nespecifikovany, nekomunikovana …</w:t>
+      </w:r>
+    </w:p>
+    <w:p>
+      <w:r>
+        <w:rPr>
+          <w:noProof/>
+        </w:rPr>
+        <w:drawing>
+          <wp:inline distT="0" distB="0" distL="0" distR="0" wp14:anchorId="7AA10D22" wp14:editId="0F81CA10">
+            <wp:extent cx="5505450" cy="3924300"/>
+            <wp:effectExtent l="0" t="0" r="0" b="0"/>
+            <wp:docPr id="5" name="Obrázek 5"/>
+            <wp:cNvGraphicFramePr>
+              <a:graphicFrameLocks xmlns:a="http://schemas.openxmlformats.org/drawingml/2006/main" noChangeAspect="1"/>
+            </wp:cNvGraphicFramePr>
+            <a:graphic xmlns:a="http://schemas.openxmlformats.org/drawingml/2006/main">
+              <a:graphicData uri="http://schemas.openxmlformats.org/drawingml/2006/picture">
+                <pic:pic xmlns:pic="http://schemas.openxmlformats.org/drawingml/2006/picture">
+                  <pic:nvPicPr>
+                    <pic:cNvPr id="1" name=""/>
+                    <pic:cNvPicPr/>
+                  </pic:nvPicPr>
+                  <pic:blipFill>
+                    <a:blip r:embed="rId5"/>
+                    <a:stretch>
+                      <a:fillRect/>
+                    </a:stretch>
+                  </pic:blipFill>
+                  <pic:spPr>
+                    <a:xfrm>
+                      <a:off x="0" y="0"/>
                       <a:ext cx="5505450" cy="3924300"/>
                     </a:xfrm>
                     <a:prstGeom prst="rect">
@@ -158,7 +273,7 @@
                     <pic:cNvPicPr/>
                   </pic:nvPicPr>
                   <pic:blipFill>
-                    <a:blip r:embed="rId5"/>
+                    <a:blip r:embed="rId6"/>
                     <a:stretch>
                       <a:fillRect/>
                     </a:stretch>
@@ -262,7 +377,7 @@
                     <pic:cNvPicPr/>
                   </pic:nvPicPr>
                   <pic:blipFill>
-                    <a:blip r:embed="rId6"/>
+                    <a:blip r:embed="rId7"/>
                     <a:stretch>
                       <a:fillRect/>
                     </a:stretch>
@@ -380,7 +495,7 @@
                     <pic:cNvPicPr/>
                   </pic:nvPicPr>
                   <pic:blipFill>
-                    <a:blip r:embed="rId7"/>
+                    <a:blip r:embed="rId8"/>
                     <a:stretch>
                       <a:fillRect/>
                     </a:stretch>
@@ -572,7 +687,7 @@
           <w:b w:val="0"/>
         </w:rPr>
       </w:pPr>
-      <w:hyperlink r:id="rId8" w:history="1">
+      <w:hyperlink r:id="rId9" w:history="1">
         <w:r>
           <w:rPr>
             <w:rStyle w:val="Hypertextovodkaz"/>
@@ -601,7 +716,7 @@
         </w:rPr>
         <w:t>First of all, let's make sure that you understand what a </w:t>
       </w:r>
-      <w:hyperlink r:id="rId9" w:tgtFrame="_blank" w:history="1">
+      <w:hyperlink r:id="rId10" w:tgtFrame="_blank" w:history="1">
         <w:r>
           <w:rPr>
             <w:rFonts w:ascii="Calibri" w:eastAsia="Times New Roman" w:hAnsi="Calibri" w:cs="Calibri"/>

--- a/Slovnik pojmu.docx
+++ b/Slovnik pojmu.docx
@@ -5,7 +5,6 @@
     <w:p>
       <w:pPr>
         <w:pStyle w:val="Nzev"/>
-        <w:jc w:val="center"/>
       </w:pPr>
       <w:r>
         <w:t>Slovnik pojmu</w:t>
@@ -14,32 +13,296 @@
     <w:p>
       <w:pPr>
         <w:pStyle w:val="Nadpis1"/>
-        <w:spacing w:before="0" w:line="240" w:lineRule="auto"/>
-        <w:rPr>
-          <w:rStyle w:val="Nadpis1Char"/>
-        </w:rPr>
-      </w:pPr>
-      <w:r>
-        <w:rPr>
-          <w:rStyle w:val="Nadpis1Char"/>
-        </w:rPr>
-        <w:t>OOH (patri sem outdoor)</w:t>
-      </w:r>
-    </w:p>
-    <w:p>
-      <w:r>
-        <w:t>OutOfHome  zahrnuje OOHTv a Outdoor (moznosti v comboboxu v Kodovadle</w:t>
+        <w:rPr>
+          <w:rStyle w:val="Nadpis1Char"/>
+        </w:rPr>
+      </w:pPr>
+      <w:r>
+        <w:rPr>
+          <w:rStyle w:val="Nadpis1Char"/>
+        </w:rPr>
+        <w:t>Splitnuta hodina –</w:t>
+      </w:r>
+    </w:p>
+    <w:p>
+      <w:pPr>
+        <w:rPr>
+          <w:rStyle w:val="Nadpis1Char"/>
+          <w:rFonts w:ascii="Calibri" w:hAnsi="Calibri" w:cs="Calibri"/>
+          <w:color w:val="000000"/>
+          <w:sz w:val="26"/>
+        </w:rPr>
+      </w:pPr>
+      <w:r>
+        <w:rPr>
+          <w:rStyle w:val="Nadpis1Char"/>
+          <w:rFonts w:ascii="Calibri" w:hAnsi="Calibri" w:cs="Calibri"/>
+          <w:color w:val="000000"/>
+          <w:sz w:val="26"/>
+        </w:rPr>
+        <w:t xml:space="preserve"> Zachytavadlo, kdyz je vypadek ve vysilani, vysilaci hodina se rozdeli na dva samostatne streamy. V Zachytavadle maji streamy delku 1h 15min, z duvodu presahu reklam pres celou hodinu. Pokud je vypadek v presahujicich minutach muze se splitnuty stream tvarit jako ze patri do nasledujici hodiny. Na zjisteni splitnute hodiny slouzi software TvStorageManager. Streamy se drzi na TvStorage max dva tydny.</w:t>
+      </w:r>
+    </w:p>
+    <w:p>
+      <w:pPr>
+        <w:rPr>
+          <w:rStyle w:val="Nadpis1Char"/>
+          <w:rFonts w:ascii="Calibri" w:hAnsi="Calibri" w:cs="Calibri"/>
+          <w:color w:val="000000"/>
+          <w:sz w:val="26"/>
+        </w:rPr>
+      </w:pPr>
+      <w:r>
+        <w:rPr>
+          <w:rStyle w:val="Nadpis1Char"/>
+          <w:rFonts w:ascii="Calibri" w:hAnsi="Calibri" w:cs="Calibri"/>
+          <w:color w:val="000000"/>
+          <w:sz w:val="26"/>
+        </w:rPr>
+        <w:t>i:\Software\OTHER\TvStorage2Manager.ClickOnce\Production\TvStorage2Manager_CZ.application</w:t>
+      </w:r>
+    </w:p>
+    <w:p>
+      <w:pPr>
+        <w:pStyle w:val="Nadpis1"/>
+        <w:rPr>
+          <w:rStyle w:val="Nadpis1Char"/>
+        </w:rPr>
+      </w:pPr>
+      <w:r>
+        <w:rPr>
+          <w:rStyle w:val="Nadpis1Char"/>
+        </w:rPr>
+        <w:t xml:space="preserve">Shift </w:t>
+      </w:r>
+    </w:p>
+    <w:p>
+      <w:pPr>
+        <w:rPr>
+          <w:rStyle w:val="Nadpis1Char"/>
+          <w:rFonts w:ascii="Calibri" w:hAnsi="Calibri" w:cs="Calibri"/>
+          <w:color w:val="000000"/>
+          <w:sz w:val="26"/>
+        </w:rPr>
+      </w:pPr>
+      <w:r>
+        <w:rPr>
+          <w:rStyle w:val="Nadpis1Char"/>
+          <w:rFonts w:ascii="Calibri" w:hAnsi="Calibri" w:cs="Calibri"/>
+          <w:color w:val="000000"/>
+          <w:sz w:val="26"/>
+        </w:rPr>
+        <w:t>je posun videa proti casu ve ktery ho odvysilala televize.</w:t>
+      </w:r>
+    </w:p>
+    <w:p>
+      <w:pPr>
+        <w:pStyle w:val="Nadpis1"/>
+        <w:rPr>
+          <w:rStyle w:val="Nadpis1Char"/>
+        </w:rPr>
+      </w:pPr>
+      <w:r>
+        <w:rPr>
+          <w:rStyle w:val="Nadpis1Char"/>
+        </w:rPr>
+        <w:t>Tv</w:t>
+      </w:r>
+      <w:r>
+        <w:rPr>
+          <w:rStyle w:val="Nadpis1Char"/>
+        </w:rPr>
+        <w:t xml:space="preserve">Log </w:t>
+      </w:r>
+      <w:r>
+        <w:rPr>
+          <w:rStyle w:val="Nadpis1Char"/>
+        </w:rPr>
+        <w:t>– TvImportItem</w:t>
+      </w:r>
+    </w:p>
+    <w:p>
+      <w:r>
+        <w:t xml:space="preserve">Nektere zpravy jsou </w:t>
+      </w:r>
+      <w:r>
+        <w:t>deklarovane televizemi.</w:t>
+      </w:r>
+    </w:p>
+    <w:p>
+      <w:pPr>
+        <w:pStyle w:val="Nadpis1"/>
+        <w:rPr>
+          <w:rStyle w:val="Nadpis1Char"/>
+        </w:rPr>
+      </w:pPr>
+      <w:r>
+        <w:rPr>
+          <w:rStyle w:val="Nadpis1Char"/>
+        </w:rPr>
+        <w:t xml:space="preserve">MatchingDefinition </w:t>
+      </w:r>
+    </w:p>
+    <w:p>
+      <w:pPr>
+        <w:rPr>
+          <w:rStyle w:val="Nadpis1Char"/>
+          <w:color w:val="auto"/>
+          <w:sz w:val="28"/>
+        </w:rPr>
+      </w:pPr>
+      <w:r>
+        <w:rPr>
+          <w:rStyle w:val="Nadpis1Char"/>
+          <w:color w:val="auto"/>
+          <w:sz w:val="28"/>
+        </w:rPr>
+        <w:t>nastaveni ve Spravovadle, ktere kanaly - stanice (televize) jdou do Zachytavadla</w:t>
+      </w:r>
+    </w:p>
+    <w:p>
+      <w:pPr>
+        <w:pStyle w:val="Nadpis1"/>
+        <w:rPr>
+          <w:rStyle w:val="Nadpis1Char"/>
+        </w:rPr>
+      </w:pPr>
+      <w:r>
+        <w:rPr>
+          <w:rStyle w:val="Nadpis1Char"/>
+        </w:rPr>
+        <w:t>Reprocessing</w:t>
+      </w:r>
+    </w:p>
+    <w:p>
+      <w:pPr>
+        <w:rPr>
+          <w:rStyle w:val="Nadpis1Char"/>
+          <w:color w:val="auto"/>
+          <w:sz w:val="28"/>
+        </w:rPr>
+      </w:pPr>
+      <w:r>
+        <w:rPr>
+          <w:rStyle w:val="Nadpis1Char"/>
+          <w:color w:val="auto"/>
+          <w:sz w:val="28"/>
+        </w:rPr>
+        <w:t xml:space="preserve"> </w:t>
+      </w:r>
+      <w:r>
+        <w:rPr>
+          <w:rStyle w:val="Nadpis1Char"/>
+          <w:color w:val="auto"/>
+          <w:sz w:val="28"/>
+        </w:rPr>
+        <w:t>J</w:t>
+      </w:r>
+      <w:r>
+        <w:rPr>
+          <w:rStyle w:val="Nadpis1Char"/>
+          <w:color w:val="auto"/>
+          <w:sz w:val="28"/>
+        </w:rPr>
+        <w:t>elikoz nejdou vsechny hodiny do Z. (jdou tam jen hlavni stanice) tak vsechny hodiny holky nevidi.  Kdyz strihnou novou reklamu a videoMatching uz projel nektere hodiny, tak je potreba, aby ty hodiny projel znova jen proti ty strihnuty norme.</w:t>
+      </w:r>
+    </w:p>
+    <w:p>
+      <w:pPr>
+        <w:pStyle w:val="Nadpis1"/>
+        <w:rPr>
+          <w:rStyle w:val="Nadpis1Char"/>
+        </w:rPr>
+      </w:pPr>
+      <w:r>
+        <w:rPr>
+          <w:rStyle w:val="Nadpis1Char"/>
+        </w:rPr>
+        <w:t>Inprocessing</w:t>
+      </w:r>
+    </w:p>
+    <w:p>
+      <w:pPr>
+        <w:rPr>
+          <w:rStyle w:val="Nadpis1Char"/>
+          <w:sz w:val="28"/>
+        </w:rPr>
+      </w:pPr>
+      <w:r>
+        <w:rPr>
+          <w:rStyle w:val="Nadpis1Char"/>
+          <w:sz w:val="28"/>
+        </w:rPr>
+        <w:t xml:space="preserve"> </w:t>
+      </w:r>
+      <w:r>
+        <w:rPr>
+          <w:rStyle w:val="Nadpis1Char"/>
+          <w:color w:val="auto"/>
+          <w:sz w:val="28"/>
+        </w:rPr>
+        <w:t xml:space="preserve">kdyz holka strihne na zacatku streamu reklamu, je potreba, aby se ji dostrihla na konci streamu. Takze se ji projedou i nasledujici dva streamy </w:t>
+      </w:r>
+    </w:p>
+    <w:p>
+      <w:pPr>
+        <w:pStyle w:val="Nadpis1"/>
+        <w:rPr>
+          <w:rStyle w:val="Nadpis1Char"/>
+        </w:rPr>
+      </w:pPr>
+      <w:r>
+        <w:rPr>
+          <w:rStyle w:val="Nadpis1Char"/>
+        </w:rPr>
+        <w:t xml:space="preserve">Preprocessing </w:t>
       </w:r>
       <w:bookmarkStart w:id="0" w:name="_GoBack"/>
       <w:bookmarkEnd w:id="0"/>
-      <w:r>
-        <w:t>)</w:t>
+    </w:p>
+    <w:p>
+      <w:pPr>
+        <w:rPr>
+          <w:rStyle w:val="Nadpis1Char"/>
+        </w:rPr>
+      </w:pPr>
+      <w:r>
+        <w:rPr>
+          <w:rStyle w:val="Nadpis1Char"/>
+          <w:color w:val="auto"/>
+          <w:sz w:val="28"/>
+        </w:rPr>
+        <w:t xml:space="preserve">kdyz holka otevre stream tak chce, aby se ji videoMatching podival na ten stream, jestli tam neni nejaky otevreny reprocessing. Ten by se vyridil prednostne pro tu hodinu.  </w:t>
+      </w:r>
+      <w:r>
+        <w:rPr>
+          <w:rStyle w:val="Nadpis1Char"/>
+        </w:rPr>
+        <w:t>.</w:t>
       </w:r>
     </w:p>
     <w:p>
       <w:pPr>
         <w:pStyle w:val="Nadpis1"/>
-        <w:spacing w:before="0" w:line="240" w:lineRule="auto"/>
+        <w:rPr>
+          <w:rStyle w:val="Nadpis1Char"/>
+        </w:rPr>
+      </w:pPr>
+      <w:r>
+        <w:rPr>
+          <w:rStyle w:val="Nadpis1Char"/>
+        </w:rPr>
+        <w:t>OOH (patri sem outdoor)</w:t>
+      </w:r>
+    </w:p>
+    <w:p>
+      <w:r>
+        <w:t>OutOfHome  zahrnuje OOHTv a Outdoor (moznosti v comboboxu v Kodovadle)</w:t>
+      </w:r>
+    </w:p>
+    <w:p>
+      <w:pPr>
+        <w:pStyle w:val="Nadpis1"/>
         <w:rPr>
           <w:rStyle w:val="Nadpis1Char"/>
         </w:rPr>
@@ -98,7 +361,6 @@
     <w:p>
       <w:pPr>
         <w:pStyle w:val="Nadpis1"/>
-        <w:spacing w:before="0" w:line="240" w:lineRule="auto"/>
         <w:rPr>
           <w:rStyle w:val="Nadpis1Char"/>
         </w:rPr>
@@ -131,7 +393,6 @@
     <w:p>
       <w:pPr>
         <w:pStyle w:val="Nadpis1"/>
-        <w:spacing w:before="0" w:line="240" w:lineRule="auto"/>
         <w:rPr>
           <w:rStyle w:val="Nadpis1Char"/>
         </w:rPr>
@@ -188,22 +449,21 @@
     <w:p>
       <w:pPr>
         <w:pStyle w:val="Nadpis1"/>
-        <w:spacing w:before="0" w:line="240" w:lineRule="auto"/>
-        <w:rPr>
-          <w:rStyle w:val="Nadpis1Char"/>
-        </w:rPr>
-      </w:pPr>
-      <w:r>
-        <w:rPr>
-          <w:rStyle w:val="Nadpis1Char"/>
-        </w:rPr>
+        <w:rPr>
+          <w:rStyle w:val="Nadpis1Char"/>
+        </w:rPr>
+      </w:pPr>
+      <w:r>
+        <w:rPr>
+          <w:rStyle w:val="Nadpis1Char"/>
+        </w:rPr>
+        <w:lastRenderedPageBreak/>
         <w:t>CMP = CreativeMatchingProcess (na CreativeItem)</w:t>
       </w:r>
     </w:p>
     <w:p>
       <w:pPr>
         <w:pStyle w:val="Nadpis1"/>
-        <w:spacing w:before="0" w:line="240" w:lineRule="auto"/>
         <w:rPr>
           <w:rStyle w:val="Nadpis1Char"/>
         </w:rPr>
@@ -218,7 +478,6 @@
     <w:p>
       <w:pPr>
         <w:pStyle w:val="Nadpis1"/>
-        <w:spacing w:before="0" w:line="240" w:lineRule="auto"/>
         <w:rPr>
           <w:b/>
         </w:rPr>
@@ -302,7 +561,6 @@
     <w:p>
       <w:pPr>
         <w:pStyle w:val="Nadpis1"/>
-        <w:spacing w:before="0" w:line="240" w:lineRule="auto"/>
       </w:pPr>
       <w:r>
         <w:t xml:space="preserve">Transkripce </w:t>
@@ -322,7 +580,6 @@
     <w:p>
       <w:pPr>
         <w:pStyle w:val="Nadpis1"/>
-        <w:spacing w:before="0" w:line="240" w:lineRule="auto"/>
       </w:pPr>
       <w:r>
         <w:t xml:space="preserve">Description </w:t>
@@ -519,7 +776,6 @@
     <w:p>
       <w:pPr>
         <w:pStyle w:val="Nadpis1"/>
-        <w:spacing w:before="0" w:line="240" w:lineRule="auto"/>
       </w:pPr>
       <w:r>
         <w:t>CreativeDescriptionStatus</w:t>
@@ -544,42 +800,32 @@
     </w:p>
     <w:p/>
     <w:p>
-      <w:pPr>
+      <w:r>
+        <w:t>Transkription</w:t>
+      </w:r>
+    </w:p>
+    <w:p>
+      <w:pPr>
+        <w:pStyle w:val="Nadpis1"/>
+      </w:pPr>
+      <w:r>
+        <w:t>Rating poradu</w:t>
+      </w:r>
+    </w:p>
+    <w:p>
+      <w:r>
         <w:rPr>
           <w:b/>
         </w:rPr>
-      </w:pPr>
-      <w:r>
-        <w:rPr>
-          <w:b/>
-        </w:rPr>
-        <w:t>Transkription</w:t>
+        <w:t xml:space="preserve">- </w:t>
+      </w:r>
+      <w:r>
+        <w:t xml:space="preserve"> kolik lidi se divalo</w:t>
       </w:r>
     </w:p>
     <w:p>
       <w:pPr>
         <w:pStyle w:val="Nadpis1"/>
-        <w:spacing w:before="0" w:line="240" w:lineRule="auto"/>
-      </w:pPr>
-      <w:r>
-        <w:t>Rating poradu</w:t>
-      </w:r>
-    </w:p>
-    <w:p>
-      <w:r>
-        <w:rPr>
-          <w:b/>
-        </w:rPr>
-        <w:t xml:space="preserve">- </w:t>
-      </w:r>
-      <w:r>
-        <w:t xml:space="preserve"> kolik lidi se divalo</w:t>
-      </w:r>
-    </w:p>
-    <w:p>
-      <w:pPr>
-        <w:pStyle w:val="Nadpis1"/>
-        <w:spacing w:before="0" w:line="240" w:lineRule="auto"/>
       </w:pPr>
       <w:r>
         <w:t>SlicedChannel</w:t>
@@ -619,8 +865,6 @@
     <w:p>
       <w:pPr>
         <w:rPr>
-          <w:rFonts w:ascii="Segoe UI" w:hAnsi="Segoe UI" w:cs="Segoe UI"/>
-          <w:color w:val="000000"/>
           <w:shd w:val="clear" w:color="auto" w:fill="FFFFFF"/>
         </w:rPr>
       </w:pPr>
@@ -631,16 +875,10 @@
         <w:t>BATCHSIZE =batch_size</w:t>
       </w:r>
       <w:r>
-        <w:rPr>
-          <w:rFonts w:ascii="Segoe UI" w:hAnsi="Segoe UI" w:cs="Segoe UI"/>
-          <w:color w:val="000000"/>
-        </w:rPr>
         <w:br/>
       </w:r>
       <w:r>
         <w:rPr>
-          <w:rFonts w:ascii="Segoe UI" w:hAnsi="Segoe UI" w:cs="Segoe UI"/>
-          <w:color w:val="000000"/>
           <w:shd w:val="clear" w:color="auto" w:fill="FFFFFF"/>
         </w:rPr>
         <w:t>Specifies the number of rows in a batch. Each batch is copied to the server as one transaction. If this fails, SQL Server commits or rolls back the transaction for every batch. By default, all data in the specified data file is one batch. For information about performance considerations, see "Remarks," later in this topic.</w:t>
@@ -649,7 +887,6 @@
     <w:p>
       <w:pPr>
         <w:pStyle w:val="Nadpis1"/>
-        <w:spacing w:before="0" w:line="240" w:lineRule="auto"/>
         <w:rPr>
           <w:rStyle w:val="Siln"/>
           <w:b w:val="0"/>
@@ -697,31 +934,12 @@
       </w:hyperlink>
     </w:p>
     <w:p>
-      <w:pPr>
-        <w:shd w:val="clear" w:color="auto" w:fill="FFFFFF"/>
-        <w:spacing w:before="0" w:after="0" w:line="360" w:lineRule="auto"/>
-        <w:textAlignment w:val="baseline"/>
-        <w15:collapsed w:val="0"/>
-        <w:rPr>
-          <w:rFonts w:ascii="Calibri" w:eastAsia="Times New Roman" w:hAnsi="Calibri" w:cs="Calibri"/>
-          <w:color w:val="000000"/>
-          <w:szCs w:val="24"/>
-        </w:rPr>
-      </w:pPr>
-      <w:r>
-        <w:rPr>
-          <w:rFonts w:ascii="Calibri" w:eastAsia="Times New Roman" w:hAnsi="Calibri" w:cs="Calibri"/>
-          <w:color w:val="000000"/>
-          <w:szCs w:val="24"/>
-        </w:rPr>
+      <w:r>
         <w:t>First of all, let's make sure that you understand what a </w:t>
       </w:r>
       <w:hyperlink r:id="rId10" w:tgtFrame="_blank" w:history="1">
         <w:r>
           <w:rPr>
-            <w:rFonts w:ascii="Calibri" w:eastAsia="Times New Roman" w:hAnsi="Calibri" w:cs="Calibri"/>
-            <w:color w:val="000000"/>
-            <w:szCs w:val="24"/>
             <w:u w:val="single"/>
             <w:bdr w:val="none" w:sz="0" w:space="0" w:color="auto" w:frame="1"/>
           </w:rPr>
@@ -729,78 +947,72 @@
         </w:r>
       </w:hyperlink>
       <w:r>
-        <w:rPr>
-          <w:rFonts w:ascii="Calibri" w:eastAsia="Times New Roman" w:hAnsi="Calibri" w:cs="Calibri"/>
-          <w:color w:val="000000"/>
-          <w:szCs w:val="24"/>
-        </w:rPr>
         <w:t> is. To put it simply, a closure in C# is a lambda expression or an anonymous method that captures some variables from an outer scope. Here is the simplest example:</w:t>
       </w:r>
     </w:p>
     <w:p>
       <w:pPr>
-        <w:shd w:val="clear" w:color="auto" w:fill="FFFFFF"/>
-        <w:spacing w:before="0" w:after="0" w:line="240" w:lineRule="auto"/>
-        <w:textAlignment w:val="baseline"/>
-        <w15:collapsed w:val="0"/>
-        <w:rPr>
-          <w:rFonts w:ascii="Consolas" w:eastAsia="Times New Roman" w:hAnsi="Consolas" w:cs="Courier New"/>
+        <w:rPr>
+          <w:bdr w:val="none" w:sz="0" w:space="0" w:color="auto" w:frame="1"/>
+          <w:shd w:val="clear" w:color="auto" w:fill="FAFAFA"/>
+        </w:rPr>
+      </w:pPr>
+      <w:r>
+        <w:rPr>
+          <w:bdr w:val="none" w:sz="0" w:space="0" w:color="auto" w:frame="1"/>
+          <w:shd w:val="clear" w:color="auto" w:fill="FAFAFA"/>
+        </w:rPr>
+        <w:t>// A self-contained lambda. Not a closure.</w:t>
+      </w:r>
+    </w:p>
+    <w:p>
+      <w:pPr>
+        <w:rPr>
           <w:color w:val="343434"/>
-          <w:spacing w:val="3"/>
-          <w:sz w:val="21"/>
-          <w:szCs w:val="21"/>
-          <w:bdr w:val="none" w:sz="0" w:space="0" w:color="auto" w:frame="1"/>
-          <w:shd w:val="clear" w:color="auto" w:fill="FAFAFA"/>
-        </w:rPr>
-      </w:pPr>
-      <w:r>
-        <w:rPr>
-          <w:rFonts w:ascii="Consolas" w:eastAsia="Times New Roman" w:hAnsi="Consolas" w:cs="Courier New"/>
+          <w:bdr w:val="none" w:sz="0" w:space="0" w:color="auto" w:frame="1"/>
+          <w:shd w:val="clear" w:color="auto" w:fill="FAFAFA"/>
+        </w:rPr>
+      </w:pPr>
+      <w:r>
+        <w:rPr>
+          <w:bdr w:val="none" w:sz="0" w:space="0" w:color="auto" w:frame="1"/>
+          <w:shd w:val="clear" w:color="auto" w:fill="FAFAFA"/>
+        </w:rPr>
+        <w:t>Action</w:t>
+      </w:r>
+      <w:r>
+        <w:rPr>
           <w:color w:val="343434"/>
-          <w:spacing w:val="3"/>
-          <w:sz w:val="21"/>
-          <w:szCs w:val="21"/>
-          <w:bdr w:val="none" w:sz="0" w:space="0" w:color="auto" w:frame="1"/>
-          <w:shd w:val="clear" w:color="auto" w:fill="FAFAFA"/>
-        </w:rPr>
-        <w:t>// A self-contained lambda. Not a closure.</w:t>
-      </w:r>
-    </w:p>
-    <w:p>
-      <w:pPr>
-        <w:shd w:val="clear" w:color="auto" w:fill="FFFFFF"/>
-        <w:spacing w:before="0" w:after="0" w:line="240" w:lineRule="auto"/>
-        <w:textAlignment w:val="baseline"/>
-        <w15:collapsed w:val="0"/>
-        <w:rPr>
-          <w:rFonts w:ascii="Consolas" w:eastAsia="Times New Roman" w:hAnsi="Consolas" w:cs="Courier New"/>
+          <w:bdr w:val="none" w:sz="0" w:space="0" w:color="auto" w:frame="1"/>
+          <w:shd w:val="clear" w:color="auto" w:fill="FAFAFA"/>
+        </w:rPr>
+        <w:t xml:space="preserve"> </w:t>
+      </w:r>
+      <w:r>
+        <w:rPr>
+          <w:bdr w:val="none" w:sz="0" w:space="0" w:color="auto" w:frame="1"/>
+          <w:shd w:val="clear" w:color="auto" w:fill="FAFAFA"/>
+        </w:rPr>
+        <w:t>printOne</w:t>
+      </w:r>
+      <w:r>
+        <w:rPr>
           <w:color w:val="343434"/>
-          <w:spacing w:val="3"/>
-          <w:sz w:val="21"/>
-          <w:szCs w:val="21"/>
-          <w:bdr w:val="none" w:sz="0" w:space="0" w:color="auto" w:frame="1"/>
-          <w:shd w:val="clear" w:color="auto" w:fill="FAFAFA"/>
-        </w:rPr>
-      </w:pPr>
-      <w:r>
-        <w:rPr>
-          <w:rFonts w:ascii="Consolas" w:eastAsia="Times New Roman" w:hAnsi="Consolas" w:cs="Courier New"/>
-          <w:color w:val="000000"/>
-          <w:spacing w:val="3"/>
-          <w:sz w:val="21"/>
-          <w:szCs w:val="21"/>
-          <w:bdr w:val="none" w:sz="0" w:space="0" w:color="auto" w:frame="1"/>
-          <w:shd w:val="clear" w:color="auto" w:fill="FAFAFA"/>
-        </w:rPr>
-        <w:t>Action</w:t>
-      </w:r>
-      <w:r>
-        <w:rPr>
-          <w:rFonts w:ascii="Consolas" w:eastAsia="Times New Roman" w:hAnsi="Consolas" w:cs="Courier New"/>
+          <w:bdr w:val="none" w:sz="0" w:space="0" w:color="auto" w:frame="1"/>
+          <w:shd w:val="clear" w:color="auto" w:fill="FAFAFA"/>
+        </w:rPr>
+        <w:t xml:space="preserve"> </w:t>
+      </w:r>
+      <w:r>
+        <w:rPr>
+          <w:bdr w:val="none" w:sz="0" w:space="0" w:color="auto" w:frame="1"/>
+          <w:shd w:val="clear" w:color="auto" w:fill="FAFAFA"/>
+        </w:rPr>
+        <w:t>=</w:t>
+      </w:r>
+      <w:r>
+        <w:rPr>
           <w:color w:val="343434"/>
-          <w:spacing w:val="3"/>
-          <w:sz w:val="21"/>
-          <w:szCs w:val="21"/>
           <w:bdr w:val="none" w:sz="0" w:space="0" w:color="auto" w:frame="1"/>
           <w:shd w:val="clear" w:color="auto" w:fill="FAFAFA"/>
         </w:rPr>
@@ -808,23 +1020,14 @@
       </w:r>
       <w:r>
         <w:rPr>
-          <w:rFonts w:ascii="Consolas" w:eastAsia="Times New Roman" w:hAnsi="Consolas" w:cs="Courier New"/>
-          <w:color w:val="000000"/>
-          <w:spacing w:val="3"/>
-          <w:sz w:val="21"/>
-          <w:szCs w:val="21"/>
-          <w:bdr w:val="none" w:sz="0" w:space="0" w:color="auto" w:frame="1"/>
-          <w:shd w:val="clear" w:color="auto" w:fill="FAFAFA"/>
-        </w:rPr>
-        <w:t>printOne</w:t>
-      </w:r>
-      <w:r>
-        <w:rPr>
-          <w:rFonts w:ascii="Consolas" w:eastAsia="Times New Roman" w:hAnsi="Consolas" w:cs="Courier New"/>
+          <w:bdr w:val="none" w:sz="0" w:space="0" w:color="auto" w:frame="1"/>
+          <w:shd w:val="clear" w:color="auto" w:fill="FAFAFA"/>
+        </w:rPr>
+        <w:t>()</w:t>
+      </w:r>
+      <w:r>
+        <w:rPr>
           <w:color w:val="343434"/>
-          <w:spacing w:val="3"/>
-          <w:sz w:val="21"/>
-          <w:szCs w:val="21"/>
           <w:bdr w:val="none" w:sz="0" w:space="0" w:color="auto" w:frame="1"/>
           <w:shd w:val="clear" w:color="auto" w:fill="FAFAFA"/>
         </w:rPr>
@@ -832,11 +1035,136 @@
       </w:r>
       <w:r>
         <w:rPr>
-          <w:rFonts w:ascii="Consolas" w:eastAsia="Times New Roman" w:hAnsi="Consolas" w:cs="Courier New"/>
-          <w:color w:val="000000"/>
-          <w:spacing w:val="3"/>
-          <w:sz w:val="21"/>
-          <w:szCs w:val="21"/>
+          <w:bdr w:val="none" w:sz="0" w:space="0" w:color="auto" w:frame="1"/>
+          <w:shd w:val="clear" w:color="auto" w:fill="FAFAFA"/>
+        </w:rPr>
+        <w:t>=&gt;</w:t>
+      </w:r>
+      <w:r>
+        <w:rPr>
+          <w:color w:val="343434"/>
+          <w:bdr w:val="none" w:sz="0" w:space="0" w:color="auto" w:frame="1"/>
+          <w:shd w:val="clear" w:color="auto" w:fill="FAFAFA"/>
+        </w:rPr>
+        <w:t xml:space="preserve"> </w:t>
+      </w:r>
+      <w:r>
+        <w:rPr>
+          <w:bdr w:val="none" w:sz="0" w:space="0" w:color="auto" w:frame="1"/>
+          <w:shd w:val="clear" w:color="auto" w:fill="FAFAFA"/>
+        </w:rPr>
+        <w:t>{</w:t>
+      </w:r>
+      <w:r>
+        <w:rPr>
+          <w:color w:val="343434"/>
+          <w:bdr w:val="none" w:sz="0" w:space="0" w:color="auto" w:frame="1"/>
+          <w:shd w:val="clear" w:color="auto" w:fill="FAFAFA"/>
+        </w:rPr>
+        <w:t xml:space="preserve"> </w:t>
+      </w:r>
+      <w:r>
+        <w:rPr>
+          <w:bdr w:val="none" w:sz="0" w:space="0" w:color="auto" w:frame="1"/>
+          <w:shd w:val="clear" w:color="auto" w:fill="FAFAFA"/>
+        </w:rPr>
+        <w:t>Console.WriteLine(</w:t>
+      </w:r>
+      <w:r>
+        <w:rPr>
+          <w:color w:val="009C00"/>
+          <w:bdr w:val="none" w:sz="0" w:space="0" w:color="auto" w:frame="1"/>
+          <w:shd w:val="clear" w:color="auto" w:fill="FAFAFA"/>
+        </w:rPr>
+        <w:t>"one"</w:t>
+      </w:r>
+      <w:r>
+        <w:rPr>
+          <w:bdr w:val="none" w:sz="0" w:space="0" w:color="auto" w:frame="1"/>
+          <w:shd w:val="clear" w:color="auto" w:fill="FAFAFA"/>
+        </w:rPr>
+        <w:t>);</w:t>
+      </w:r>
+      <w:r>
+        <w:rPr>
+          <w:color w:val="343434"/>
+          <w:bdr w:val="none" w:sz="0" w:space="0" w:color="auto" w:frame="1"/>
+          <w:shd w:val="clear" w:color="auto" w:fill="FAFAFA"/>
+        </w:rPr>
+        <w:t xml:space="preserve"> </w:t>
+      </w:r>
+      <w:r>
+        <w:rPr>
+          <w:bdr w:val="none" w:sz="0" w:space="0" w:color="auto" w:frame="1"/>
+          <w:shd w:val="clear" w:color="auto" w:fill="FAFAFA"/>
+        </w:rPr>
+        <w:t>};</w:t>
+      </w:r>
+    </w:p>
+    <w:p>
+      <w:pPr>
+        <w:rPr>
+          <w:bdr w:val="none" w:sz="0" w:space="0" w:color="auto" w:frame="1"/>
+          <w:shd w:val="clear" w:color="auto" w:fill="FAFAFA"/>
+        </w:rPr>
+      </w:pPr>
+    </w:p>
+    <w:p>
+      <w:pPr>
+        <w:rPr>
+          <w:bdr w:val="none" w:sz="0" w:space="0" w:color="auto" w:frame="1"/>
+          <w:shd w:val="clear" w:color="auto" w:fill="FAFAFA"/>
+        </w:rPr>
+      </w:pPr>
+      <w:r>
+        <w:rPr>
+          <w:bdr w:val="none" w:sz="0" w:space="0" w:color="auto" w:frame="1"/>
+          <w:shd w:val="clear" w:color="auto" w:fill="FAFAFA"/>
+        </w:rPr>
+        <w:t>// A closure - a lambda that captures a variable from an outer scope.</w:t>
+      </w:r>
+    </w:p>
+    <w:p>
+      <w:pPr>
+        <w:rPr>
+          <w:color w:val="343434"/>
+          <w:bdr w:val="none" w:sz="0" w:space="0" w:color="auto" w:frame="1"/>
+          <w:shd w:val="clear" w:color="auto" w:fill="FAFAFA"/>
+        </w:rPr>
+      </w:pPr>
+      <w:r>
+        <w:rPr>
+          <w:color w:val="0037B3"/>
+          <w:bdr w:val="none" w:sz="0" w:space="0" w:color="auto" w:frame="1"/>
+          <w:shd w:val="clear" w:color="auto" w:fill="FAFAFA"/>
+        </w:rPr>
+        <w:t>string</w:t>
+      </w:r>
+      <w:r>
+        <w:rPr>
+          <w:color w:val="343434"/>
+          <w:bdr w:val="none" w:sz="0" w:space="0" w:color="auto" w:frame="1"/>
+          <w:shd w:val="clear" w:color="auto" w:fill="FAFAFA"/>
+        </w:rPr>
+        <w:t xml:space="preserve"> </w:t>
+      </w:r>
+      <w:r>
+        <w:rPr>
+          <w:bdr w:val="none" w:sz="0" w:space="0" w:color="auto" w:frame="1"/>
+          <w:shd w:val="clear" w:color="auto" w:fill="FAFAFA"/>
+        </w:rPr>
+        <w:t>myStr</w:t>
+      </w:r>
+      <w:r>
+        <w:rPr>
+          <w:color w:val="343434"/>
+          <w:bdr w:val="none" w:sz="0" w:space="0" w:color="auto" w:frame="1"/>
+          <w:shd w:val="clear" w:color="auto" w:fill="FAFAFA"/>
+        </w:rPr>
+        <w:t xml:space="preserve"> </w:t>
+      </w:r>
+      <w:r>
+        <w:rPr>
           <w:bdr w:val="none" w:sz="0" w:space="0" w:color="auto" w:frame="1"/>
           <w:shd w:val="clear" w:color="auto" w:fill="FAFAFA"/>
         </w:rPr>
@@ -844,11 +1172,7 @@
       </w:r>
       <w:r>
         <w:rPr>
-          <w:rFonts w:ascii="Consolas" w:eastAsia="Times New Roman" w:hAnsi="Consolas" w:cs="Courier New"/>
           <w:color w:val="343434"/>
-          <w:spacing w:val="3"/>
-          <w:sz w:val="21"/>
-          <w:szCs w:val="21"/>
           <w:bdr w:val="none" w:sz="0" w:space="0" w:color="auto" w:frame="1"/>
           <w:shd w:val="clear" w:color="auto" w:fill="FAFAFA"/>
         </w:rPr>
@@ -856,95 +1180,7 @@
       </w:r>
       <w:r>
         <w:rPr>
-          <w:rFonts w:ascii="Consolas" w:eastAsia="Times New Roman" w:hAnsi="Consolas" w:cs="Courier New"/>
-          <w:color w:val="000000"/>
-          <w:spacing w:val="3"/>
-          <w:sz w:val="21"/>
-          <w:szCs w:val="21"/>
-          <w:bdr w:val="none" w:sz="0" w:space="0" w:color="auto" w:frame="1"/>
-          <w:shd w:val="clear" w:color="auto" w:fill="FAFAFA"/>
-        </w:rPr>
-        <w:t>()</w:t>
-      </w:r>
-      <w:r>
-        <w:rPr>
-          <w:rFonts w:ascii="Consolas" w:eastAsia="Times New Roman" w:hAnsi="Consolas" w:cs="Courier New"/>
-          <w:color w:val="343434"/>
-          <w:spacing w:val="3"/>
-          <w:sz w:val="21"/>
-          <w:szCs w:val="21"/>
-          <w:bdr w:val="none" w:sz="0" w:space="0" w:color="auto" w:frame="1"/>
-          <w:shd w:val="clear" w:color="auto" w:fill="FAFAFA"/>
-        </w:rPr>
-        <w:t xml:space="preserve"> </w:t>
-      </w:r>
-      <w:r>
-        <w:rPr>
-          <w:rFonts w:ascii="Consolas" w:eastAsia="Times New Roman" w:hAnsi="Consolas" w:cs="Courier New"/>
-          <w:color w:val="000000"/>
-          <w:spacing w:val="3"/>
-          <w:sz w:val="21"/>
-          <w:szCs w:val="21"/>
-          <w:bdr w:val="none" w:sz="0" w:space="0" w:color="auto" w:frame="1"/>
-          <w:shd w:val="clear" w:color="auto" w:fill="FAFAFA"/>
-        </w:rPr>
-        <w:t>=&gt;</w:t>
-      </w:r>
-      <w:r>
-        <w:rPr>
-          <w:rFonts w:ascii="Consolas" w:eastAsia="Times New Roman" w:hAnsi="Consolas" w:cs="Courier New"/>
-          <w:color w:val="343434"/>
-          <w:spacing w:val="3"/>
-          <w:sz w:val="21"/>
-          <w:szCs w:val="21"/>
-          <w:bdr w:val="none" w:sz="0" w:space="0" w:color="auto" w:frame="1"/>
-          <w:shd w:val="clear" w:color="auto" w:fill="FAFAFA"/>
-        </w:rPr>
-        <w:t xml:space="preserve"> </w:t>
-      </w:r>
-      <w:r>
-        <w:rPr>
-          <w:rFonts w:ascii="Consolas" w:eastAsia="Times New Roman" w:hAnsi="Consolas" w:cs="Courier New"/>
-          <w:color w:val="000000"/>
-          <w:spacing w:val="3"/>
-          <w:sz w:val="21"/>
-          <w:szCs w:val="21"/>
-          <w:bdr w:val="none" w:sz="0" w:space="0" w:color="auto" w:frame="1"/>
-          <w:shd w:val="clear" w:color="auto" w:fill="FAFAFA"/>
-        </w:rPr>
-        <w:t>{</w:t>
-      </w:r>
-      <w:r>
-        <w:rPr>
-          <w:rFonts w:ascii="Consolas" w:eastAsia="Times New Roman" w:hAnsi="Consolas" w:cs="Courier New"/>
-          <w:color w:val="343434"/>
-          <w:spacing w:val="3"/>
-          <w:sz w:val="21"/>
-          <w:szCs w:val="21"/>
-          <w:bdr w:val="none" w:sz="0" w:space="0" w:color="auto" w:frame="1"/>
-          <w:shd w:val="clear" w:color="auto" w:fill="FAFAFA"/>
-        </w:rPr>
-        <w:t xml:space="preserve"> </w:t>
-      </w:r>
-      <w:r>
-        <w:rPr>
-          <w:rFonts w:ascii="Consolas" w:eastAsia="Times New Roman" w:hAnsi="Consolas" w:cs="Courier New"/>
-          <w:color w:val="000000"/>
-          <w:spacing w:val="3"/>
-          <w:sz w:val="21"/>
-          <w:szCs w:val="21"/>
-          <w:bdr w:val="none" w:sz="0" w:space="0" w:color="auto" w:frame="1"/>
-          <w:shd w:val="clear" w:color="auto" w:fill="FAFAFA"/>
-        </w:rPr>
-        <w:t>Console.WriteLine(</w:t>
-      </w:r>
-      <w:r>
-        <w:rPr>
-          <w:rFonts w:ascii="Consolas" w:eastAsia="Times New Roman" w:hAnsi="Consolas" w:cs="Courier New"/>
           <w:color w:val="009C00"/>
-          <w:spacing w:val="3"/>
-          <w:sz w:val="21"/>
-          <w:szCs w:val="21"/>
           <w:bdr w:val="none" w:sz="0" w:space="0" w:color="auto" w:frame="1"/>
           <w:shd w:val="clear" w:color="auto" w:fill="FAFAFA"/>
         </w:rPr>
@@ -952,194 +1188,6 @@
       </w:r>
       <w:r>
         <w:rPr>
-          <w:rFonts w:ascii="Consolas" w:eastAsia="Times New Roman" w:hAnsi="Consolas" w:cs="Courier New"/>
-          <w:color w:val="000000"/>
-          <w:spacing w:val="3"/>
-          <w:sz w:val="21"/>
-          <w:szCs w:val="21"/>
-          <w:bdr w:val="none" w:sz="0" w:space="0" w:color="auto" w:frame="1"/>
-          <w:shd w:val="clear" w:color="auto" w:fill="FAFAFA"/>
-        </w:rPr>
-        <w:t>);</w:t>
-      </w:r>
-      <w:r>
-        <w:rPr>
-          <w:rFonts w:ascii="Consolas" w:eastAsia="Times New Roman" w:hAnsi="Consolas" w:cs="Courier New"/>
-          <w:color w:val="343434"/>
-          <w:spacing w:val="3"/>
-          <w:sz w:val="21"/>
-          <w:szCs w:val="21"/>
-          <w:bdr w:val="none" w:sz="0" w:space="0" w:color="auto" w:frame="1"/>
-          <w:shd w:val="clear" w:color="auto" w:fill="FAFAFA"/>
-        </w:rPr>
-        <w:t xml:space="preserve"> </w:t>
-      </w:r>
-      <w:r>
-        <w:rPr>
-          <w:rFonts w:ascii="Consolas" w:eastAsia="Times New Roman" w:hAnsi="Consolas" w:cs="Courier New"/>
-          <w:color w:val="000000"/>
-          <w:spacing w:val="3"/>
-          <w:sz w:val="21"/>
-          <w:szCs w:val="21"/>
-          <w:bdr w:val="none" w:sz="0" w:space="0" w:color="auto" w:frame="1"/>
-          <w:shd w:val="clear" w:color="auto" w:fill="FAFAFA"/>
-        </w:rPr>
-        <w:t>};</w:t>
-      </w:r>
-    </w:p>
-    <w:p>
-      <w:pPr>
-        <w:shd w:val="clear" w:color="auto" w:fill="FFFFFF"/>
-        <w:spacing w:before="0" w:after="0" w:line="240" w:lineRule="auto"/>
-        <w:textAlignment w:val="baseline"/>
-        <w15:collapsed w:val="0"/>
-        <w:rPr>
-          <w:rFonts w:ascii="Consolas" w:eastAsia="Times New Roman" w:hAnsi="Consolas" w:cs="Courier New"/>
-          <w:color w:val="343434"/>
-          <w:spacing w:val="3"/>
-          <w:sz w:val="21"/>
-          <w:szCs w:val="21"/>
-          <w:bdr w:val="none" w:sz="0" w:space="0" w:color="auto" w:frame="1"/>
-          <w:shd w:val="clear" w:color="auto" w:fill="FAFAFA"/>
-        </w:rPr>
-      </w:pPr>
-    </w:p>
-    <w:p>
-      <w:pPr>
-        <w:shd w:val="clear" w:color="auto" w:fill="FFFFFF"/>
-        <w:spacing w:before="0" w:after="0" w:line="240" w:lineRule="auto"/>
-        <w:textAlignment w:val="baseline"/>
-        <w15:collapsed w:val="0"/>
-        <w:rPr>
-          <w:rFonts w:ascii="Consolas" w:eastAsia="Times New Roman" w:hAnsi="Consolas" w:cs="Courier New"/>
-          <w:color w:val="343434"/>
-          <w:spacing w:val="3"/>
-          <w:sz w:val="21"/>
-          <w:szCs w:val="21"/>
-          <w:bdr w:val="none" w:sz="0" w:space="0" w:color="auto" w:frame="1"/>
-          <w:shd w:val="clear" w:color="auto" w:fill="FAFAFA"/>
-        </w:rPr>
-      </w:pPr>
-      <w:r>
-        <w:rPr>
-          <w:rFonts w:ascii="Consolas" w:eastAsia="Times New Roman" w:hAnsi="Consolas" w:cs="Courier New"/>
-          <w:color w:val="343434"/>
-          <w:spacing w:val="3"/>
-          <w:sz w:val="21"/>
-          <w:szCs w:val="21"/>
-          <w:bdr w:val="none" w:sz="0" w:space="0" w:color="auto" w:frame="1"/>
-          <w:shd w:val="clear" w:color="auto" w:fill="FAFAFA"/>
-        </w:rPr>
-        <w:t>// A closure - a lambda that captures a variable from an outer scope.</w:t>
-      </w:r>
-    </w:p>
-    <w:p>
-      <w:pPr>
-        <w:shd w:val="clear" w:color="auto" w:fill="FFFFFF"/>
-        <w:spacing w:before="0" w:after="0" w:line="240" w:lineRule="auto"/>
-        <w:textAlignment w:val="baseline"/>
-        <w15:collapsed w:val="0"/>
-        <w:rPr>
-          <w:rFonts w:ascii="Consolas" w:eastAsia="Times New Roman" w:hAnsi="Consolas" w:cs="Courier New"/>
-          <w:color w:val="343434"/>
-          <w:spacing w:val="3"/>
-          <w:sz w:val="21"/>
-          <w:szCs w:val="21"/>
-          <w:bdr w:val="none" w:sz="0" w:space="0" w:color="auto" w:frame="1"/>
-          <w:shd w:val="clear" w:color="auto" w:fill="FAFAFA"/>
-        </w:rPr>
-      </w:pPr>
-      <w:r>
-        <w:rPr>
-          <w:rFonts w:ascii="Consolas" w:eastAsia="Times New Roman" w:hAnsi="Consolas" w:cs="Courier New"/>
-          <w:color w:val="0037B3"/>
-          <w:spacing w:val="3"/>
-          <w:sz w:val="21"/>
-          <w:szCs w:val="21"/>
-          <w:bdr w:val="none" w:sz="0" w:space="0" w:color="auto" w:frame="1"/>
-          <w:shd w:val="clear" w:color="auto" w:fill="FAFAFA"/>
-        </w:rPr>
-        <w:t>string</w:t>
-      </w:r>
-      <w:r>
-        <w:rPr>
-          <w:rFonts w:ascii="Consolas" w:eastAsia="Times New Roman" w:hAnsi="Consolas" w:cs="Courier New"/>
-          <w:color w:val="343434"/>
-          <w:spacing w:val="3"/>
-          <w:sz w:val="21"/>
-          <w:szCs w:val="21"/>
-          <w:bdr w:val="none" w:sz="0" w:space="0" w:color="auto" w:frame="1"/>
-          <w:shd w:val="clear" w:color="auto" w:fill="FAFAFA"/>
-        </w:rPr>
-        <w:t xml:space="preserve"> </w:t>
-      </w:r>
-      <w:r>
-        <w:rPr>
-          <w:rFonts w:ascii="Consolas" w:eastAsia="Times New Roman" w:hAnsi="Consolas" w:cs="Courier New"/>
-          <w:color w:val="000000"/>
-          <w:spacing w:val="3"/>
-          <w:sz w:val="21"/>
-          <w:szCs w:val="21"/>
-          <w:bdr w:val="none" w:sz="0" w:space="0" w:color="auto" w:frame="1"/>
-          <w:shd w:val="clear" w:color="auto" w:fill="FAFAFA"/>
-        </w:rPr>
-        <w:t>myStr</w:t>
-      </w:r>
-      <w:r>
-        <w:rPr>
-          <w:rFonts w:ascii="Consolas" w:eastAsia="Times New Roman" w:hAnsi="Consolas" w:cs="Courier New"/>
-          <w:color w:val="343434"/>
-          <w:spacing w:val="3"/>
-          <w:sz w:val="21"/>
-          <w:szCs w:val="21"/>
-          <w:bdr w:val="none" w:sz="0" w:space="0" w:color="auto" w:frame="1"/>
-          <w:shd w:val="clear" w:color="auto" w:fill="FAFAFA"/>
-        </w:rPr>
-        <w:t xml:space="preserve"> </w:t>
-      </w:r>
-      <w:r>
-        <w:rPr>
-          <w:rFonts w:ascii="Consolas" w:eastAsia="Times New Roman" w:hAnsi="Consolas" w:cs="Courier New"/>
-          <w:color w:val="000000"/>
-          <w:spacing w:val="3"/>
-          <w:sz w:val="21"/>
-          <w:szCs w:val="21"/>
-          <w:bdr w:val="none" w:sz="0" w:space="0" w:color="auto" w:frame="1"/>
-          <w:shd w:val="clear" w:color="auto" w:fill="FAFAFA"/>
-        </w:rPr>
-        <w:t>=</w:t>
-      </w:r>
-      <w:r>
-        <w:rPr>
-          <w:rFonts w:ascii="Consolas" w:eastAsia="Times New Roman" w:hAnsi="Consolas" w:cs="Courier New"/>
-          <w:color w:val="343434"/>
-          <w:spacing w:val="3"/>
-          <w:sz w:val="21"/>
-          <w:szCs w:val="21"/>
-          <w:bdr w:val="none" w:sz="0" w:space="0" w:color="auto" w:frame="1"/>
-          <w:shd w:val="clear" w:color="auto" w:fill="FAFAFA"/>
-        </w:rPr>
-        <w:t xml:space="preserve"> </w:t>
-      </w:r>
-      <w:r>
-        <w:rPr>
-          <w:rFonts w:ascii="Consolas" w:eastAsia="Times New Roman" w:hAnsi="Consolas" w:cs="Courier New"/>
-          <w:color w:val="009C00"/>
-          <w:spacing w:val="3"/>
-          <w:sz w:val="21"/>
-          <w:szCs w:val="21"/>
-          <w:bdr w:val="none" w:sz="0" w:space="0" w:color="auto" w:frame="1"/>
-          <w:shd w:val="clear" w:color="auto" w:fill="FAFAFA"/>
-        </w:rPr>
-        <w:t>"one"</w:t>
-      </w:r>
-      <w:r>
-        <w:rPr>
-          <w:rFonts w:ascii="Consolas" w:eastAsia="Times New Roman" w:hAnsi="Consolas" w:cs="Courier New"/>
-          <w:color w:val="000000"/>
-          <w:spacing w:val="3"/>
-          <w:sz w:val="21"/>
-          <w:szCs w:val="21"/>
           <w:bdr w:val="none" w:sz="0" w:space="0" w:color="auto" w:frame="1"/>
           <w:shd w:val="clear" w:color="auto" w:fill="FAFAFA"/>
         </w:rPr>
@@ -1148,12 +1196,8 @@
     </w:p>
     <w:p>
       <w:pPr>
-        <w:shd w:val="clear" w:color="auto" w:fill="FFFFFF"/>
-        <w:spacing w:before="0" w:line="240" w:lineRule="auto"/>
-        <w:textAlignment w:val="baseline"/>
-        <w15:collapsed w:val="0"/>
-        <w:rPr>
-          <w:rFonts w:ascii="Helvetica" w:eastAsia="Times New Roman" w:hAnsi="Helvetica" w:cs="Helvetica"/>
+        <w:rPr>
+          <w:rFonts w:ascii="Helvetica" w:hAnsi="Helvetica" w:cs="Helvetica"/>
           <w:color w:val="343434"/>
           <w:sz w:val="24"/>
           <w:szCs w:val="24"/>
@@ -1161,11 +1205,6 @@
       </w:pPr>
       <w:r>
         <w:rPr>
-          <w:rFonts w:ascii="Consolas" w:eastAsia="Times New Roman" w:hAnsi="Consolas" w:cs="Courier New"/>
-          <w:color w:val="000000"/>
-          <w:spacing w:val="3"/>
-          <w:sz w:val="21"/>
-          <w:szCs w:val="21"/>
           <w:bdr w:val="none" w:sz="0" w:space="0" w:color="auto" w:frame="1"/>
           <w:shd w:val="clear" w:color="auto" w:fill="FAFAFA"/>
         </w:rPr>
@@ -1173,11 +1212,7 @@
       </w:r>
       <w:r>
         <w:rPr>
-          <w:rFonts w:ascii="Consolas" w:eastAsia="Times New Roman" w:hAnsi="Consolas" w:cs="Courier New"/>
           <w:color w:val="343434"/>
-          <w:spacing w:val="3"/>
-          <w:sz w:val="21"/>
-          <w:szCs w:val="21"/>
           <w:bdr w:val="none" w:sz="0" w:space="0" w:color="auto" w:frame="1"/>
           <w:shd w:val="clear" w:color="auto" w:fill="FAFAFA"/>
         </w:rPr>
@@ -1185,11 +1220,6 @@
       </w:r>
       <w:r>
         <w:rPr>
-          <w:rFonts w:ascii="Consolas" w:eastAsia="Times New Roman" w:hAnsi="Consolas" w:cs="Courier New"/>
-          <w:color w:val="000000"/>
-          <w:spacing w:val="3"/>
-          <w:sz w:val="21"/>
-          <w:szCs w:val="21"/>
           <w:bdr w:val="none" w:sz="0" w:space="0" w:color="auto" w:frame="1"/>
           <w:shd w:val="clear" w:color="auto" w:fill="FAFAFA"/>
         </w:rPr>
@@ -1197,11 +1227,7 @@
       </w:r>
       <w:r>
         <w:rPr>
-          <w:rFonts w:ascii="Consolas" w:eastAsia="Times New Roman" w:hAnsi="Consolas" w:cs="Courier New"/>
           <w:color w:val="343434"/>
-          <w:spacing w:val="3"/>
-          <w:sz w:val="21"/>
-          <w:szCs w:val="21"/>
           <w:bdr w:val="none" w:sz="0" w:space="0" w:color="auto" w:frame="1"/>
           <w:shd w:val="clear" w:color="auto" w:fill="FAFAFA"/>
         </w:rPr>
@@ -1209,11 +1235,6 @@
       </w:r>
       <w:r>
         <w:rPr>
-          <w:rFonts w:ascii="Consolas" w:eastAsia="Times New Roman" w:hAnsi="Consolas" w:cs="Courier New"/>
-          <w:color w:val="000000"/>
-          <w:spacing w:val="3"/>
-          <w:sz w:val="21"/>
-          <w:szCs w:val="21"/>
           <w:bdr w:val="none" w:sz="0" w:space="0" w:color="auto" w:frame="1"/>
           <w:shd w:val="clear" w:color="auto" w:fill="FAFAFA"/>
         </w:rPr>
@@ -1221,11 +1242,7 @@
       </w:r>
       <w:r>
         <w:rPr>
-          <w:rFonts w:ascii="Consolas" w:eastAsia="Times New Roman" w:hAnsi="Consolas" w:cs="Courier New"/>
           <w:color w:val="343434"/>
-          <w:spacing w:val="3"/>
-          <w:sz w:val="21"/>
-          <w:szCs w:val="21"/>
           <w:bdr w:val="none" w:sz="0" w:space="0" w:color="auto" w:frame="1"/>
           <w:shd w:val="clear" w:color="auto" w:fill="FAFAFA"/>
         </w:rPr>
@@ -1233,11 +1250,6 @@
       </w:r>
       <w:r>
         <w:rPr>
-          <w:rFonts w:ascii="Consolas" w:eastAsia="Times New Roman" w:hAnsi="Consolas" w:cs="Courier New"/>
-          <w:color w:val="000000"/>
-          <w:spacing w:val="3"/>
-          <w:sz w:val="21"/>
-          <w:szCs w:val="21"/>
           <w:bdr w:val="none" w:sz="0" w:space="0" w:color="auto" w:frame="1"/>
           <w:shd w:val="clear" w:color="auto" w:fill="FAFAFA"/>
         </w:rPr>
@@ -1245,11 +1257,7 @@
       </w:r>
       <w:r>
         <w:rPr>
-          <w:rFonts w:ascii="Consolas" w:eastAsia="Times New Roman" w:hAnsi="Consolas" w:cs="Courier New"/>
           <w:color w:val="343434"/>
-          <w:spacing w:val="3"/>
-          <w:sz w:val="21"/>
-          <w:szCs w:val="21"/>
           <w:bdr w:val="none" w:sz="0" w:space="0" w:color="auto" w:frame="1"/>
           <w:shd w:val="clear" w:color="auto" w:fill="FAFAFA"/>
         </w:rPr>
@@ -1257,11 +1265,6 @@
       </w:r>
       <w:r>
         <w:rPr>
-          <w:rFonts w:ascii="Consolas" w:eastAsia="Times New Roman" w:hAnsi="Consolas" w:cs="Courier New"/>
-          <w:color w:val="000000"/>
-          <w:spacing w:val="3"/>
-          <w:sz w:val="21"/>
-          <w:szCs w:val="21"/>
           <w:bdr w:val="none" w:sz="0" w:space="0" w:color="auto" w:frame="1"/>
           <w:shd w:val="clear" w:color="auto" w:fill="FAFAFA"/>
         </w:rPr>
@@ -1269,11 +1272,7 @@
       </w:r>
       <w:r>
         <w:rPr>
-          <w:rFonts w:ascii="Consolas" w:eastAsia="Times New Roman" w:hAnsi="Consolas" w:cs="Courier New"/>
           <w:color w:val="343434"/>
-          <w:spacing w:val="3"/>
-          <w:sz w:val="21"/>
-          <w:szCs w:val="21"/>
           <w:bdr w:val="none" w:sz="0" w:space="0" w:color="auto" w:frame="1"/>
           <w:shd w:val="clear" w:color="auto" w:fill="FAFAFA"/>
         </w:rPr>
@@ -1281,11 +1280,6 @@
       </w:r>
       <w:r>
         <w:rPr>
-          <w:rFonts w:ascii="Consolas" w:eastAsia="Times New Roman" w:hAnsi="Consolas" w:cs="Courier New"/>
-          <w:color w:val="000000"/>
-          <w:spacing w:val="3"/>
-          <w:sz w:val="21"/>
-          <w:szCs w:val="21"/>
           <w:bdr w:val="none" w:sz="0" w:space="0" w:color="auto" w:frame="1"/>
           <w:shd w:val="clear" w:color="auto" w:fill="FAFAFA"/>
         </w:rPr>
@@ -1293,11 +1287,7 @@
       </w:r>
       <w:r>
         <w:rPr>
-          <w:rFonts w:ascii="Consolas" w:eastAsia="Times New Roman" w:hAnsi="Consolas" w:cs="Courier New"/>
           <w:color w:val="343434"/>
-          <w:spacing w:val="3"/>
-          <w:sz w:val="21"/>
-          <w:szCs w:val="21"/>
           <w:bdr w:val="none" w:sz="0" w:space="0" w:color="auto" w:frame="1"/>
           <w:shd w:val="clear" w:color="auto" w:fill="FAFAFA"/>
         </w:rPr>
@@ -1305,11 +1295,6 @@
       </w:r>
       <w:r>
         <w:rPr>
-          <w:rFonts w:ascii="Consolas" w:eastAsia="Times New Roman" w:hAnsi="Consolas" w:cs="Courier New"/>
-          <w:color w:val="000000"/>
-          <w:spacing w:val="3"/>
-          <w:sz w:val="21"/>
-          <w:szCs w:val="21"/>
           <w:bdr w:val="none" w:sz="0" w:space="0" w:color="auto" w:frame="1"/>
           <w:shd w:val="clear" w:color="auto" w:fill="FAFAFA"/>
         </w:rPr>
@@ -1317,11 +1302,7 @@
       </w:r>
       <w:r>
         <w:rPr>
-          <w:rFonts w:ascii="Consolas" w:eastAsia="Times New Roman" w:hAnsi="Consolas" w:cs="Courier New"/>
           <w:color w:val="343434"/>
-          <w:spacing w:val="3"/>
-          <w:sz w:val="21"/>
-          <w:szCs w:val="21"/>
           <w:bdr w:val="none" w:sz="0" w:space="0" w:color="auto" w:frame="1"/>
           <w:shd w:val="clear" w:color="auto" w:fill="FAFAFA"/>
         </w:rPr>
@@ -1329,11 +1310,6 @@
       </w:r>
       <w:r>
         <w:rPr>
-          <w:rFonts w:ascii="Consolas" w:eastAsia="Times New Roman" w:hAnsi="Consolas" w:cs="Courier New"/>
-          <w:color w:val="000000"/>
-          <w:spacing w:val="3"/>
-          <w:sz w:val="21"/>
-          <w:szCs w:val="21"/>
           <w:bdr w:val="none" w:sz="0" w:space="0" w:color="auto" w:frame="1"/>
           <w:shd w:val="clear" w:color="auto" w:fill="FAFAFA"/>
         </w:rPr>
@@ -1745,7 +1721,7 @@
   <w:style w:type="paragraph" w:default="1" w:styleId="Normln">
     <w:name w:val="Normal"/>
     <w:qFormat/>
-    <w:rsid w:val="00A27BBA"/>
+    <w:rsid w:val="00B7260C"/>
     <w:pPr>
       <w:spacing w:before="120"/>
     </w:pPr>
@@ -1777,7 +1753,6 @@
   <w:style w:type="character" w:default="1" w:styleId="Standardnpsmoodstavce">
     <w:name w:val="Default Paragraph Font"/>
     <w:uiPriority w:val="1"/>
-    <w:semiHidden/>
     <w:unhideWhenUsed/>
   </w:style>
   <w:style w:type="table" w:default="1" w:styleId="Normlntabulka">

--- a/Slovnik pojmu.docx
+++ b/Slovnik pojmu.docx
@@ -13,6 +13,43 @@
     <w:p>
       <w:pPr>
         <w:pStyle w:val="Nadpis1"/>
+        <w:spacing w:before="120"/>
+        <w:rPr>
+          <w:rStyle w:val="Nadpis1Char"/>
+        </w:rPr>
+      </w:pPr>
+      <w:r>
+        <w:rPr>
+          <w:rStyle w:val="Nadpis1Char"/>
+        </w:rPr>
+        <w:t>Co patri do OOH (out of home)</w:t>
+      </w:r>
+    </w:p>
+    <w:p>
+      <w:pPr>
+        <w:autoSpaceDE w:val="0"/>
+        <w:autoSpaceDN w:val="0"/>
+        <w:spacing w:after="0" w:line="240" w:lineRule="auto"/>
+        <w:rPr>
+          <w:sz w:val="22"/>
+        </w:rPr>
+      </w:pPr>
+      <w:r>
+        <w:rPr>
+          <w:rFonts w:ascii="Segoe UI" w:hAnsi="Segoe UI" w:cs="Segoe UI"/>
+          <w:color w:val="000000"/>
+          <w:sz w:val="20"/>
+          <w:szCs w:val="20"/>
+          <w:lang w:val="cs-CZ"/>
+        </w:rPr>
+        <w:t>Ahoj, tam patri outdoor, indoor, instore, cinema a oohtv</w:t>
+      </w:r>
+    </w:p>
+    <w:p/>
+    <w:p>
+      <w:pPr>
+        <w:pStyle w:val="Nadpis1"/>
+        <w:spacing w:before="120"/>
         <w:rPr>
           <w:rStyle w:val="Nadpis1Char"/>
         </w:rPr>
@@ -65,6 +102,7 @@
     <w:p>
       <w:pPr>
         <w:pStyle w:val="Nadpis1"/>
+        <w:spacing w:before="120"/>
         <w:rPr>
           <w:rStyle w:val="Nadpis1Char"/>
         </w:rPr>
@@ -75,6 +113,8 @@
         </w:rPr>
         <w:t xml:space="preserve">Shift </w:t>
       </w:r>
+      <w:bookmarkStart w:id="0" w:name="_GoBack"/>
+      <w:bookmarkEnd w:id="0"/>
     </w:p>
     <w:p>
       <w:pPr>
@@ -98,6 +138,7 @@
     <w:p>
       <w:pPr>
         <w:pStyle w:val="Nadpis1"/>
+        <w:spacing w:before="120"/>
         <w:rPr>
           <w:rStyle w:val="Nadpis1Char"/>
         </w:rPr>
@@ -132,6 +173,7 @@
     <w:p>
       <w:pPr>
         <w:pStyle w:val="Nadpis1"/>
+        <w:spacing w:before="120"/>
         <w:rPr>
           <w:rStyle w:val="Nadpis1Char"/>
         </w:rPr>
@@ -163,6 +205,7 @@
     <w:p>
       <w:pPr>
         <w:pStyle w:val="Nadpis1"/>
+        <w:spacing w:before="120"/>
         <w:rPr>
           <w:rStyle w:val="Nadpis1Char"/>
         </w:rPr>
@@ -210,6 +253,7 @@
     <w:p>
       <w:pPr>
         <w:pStyle w:val="Nadpis1"/>
+        <w:spacing w:before="120"/>
         <w:rPr>
           <w:rStyle w:val="Nadpis1Char"/>
         </w:rPr>
@@ -247,6 +291,7 @@
     <w:p>
       <w:pPr>
         <w:pStyle w:val="Nadpis1"/>
+        <w:spacing w:before="120"/>
         <w:rPr>
           <w:rStyle w:val="Nadpis1Char"/>
         </w:rPr>
@@ -257,8 +302,6 @@
         </w:rPr>
         <w:t xml:space="preserve">Preprocessing </w:t>
       </w:r>
-      <w:bookmarkStart w:id="0" w:name="_GoBack"/>
-      <w:bookmarkEnd w:id="0"/>
     </w:p>
     <w:p>
       <w:pPr>
@@ -284,6 +327,7 @@
     <w:p>
       <w:pPr>
         <w:pStyle w:val="Nadpis1"/>
+        <w:spacing w:before="120"/>
         <w:rPr>
           <w:rStyle w:val="Nadpis1Char"/>
         </w:rPr>
@@ -303,6 +347,7 @@
     <w:p>
       <w:pPr>
         <w:pStyle w:val="Nadpis1"/>
+        <w:spacing w:before="120"/>
         <w:rPr>
           <w:rStyle w:val="Nadpis1Char"/>
         </w:rPr>
@@ -361,6 +406,7 @@
     <w:p>
       <w:pPr>
         <w:pStyle w:val="Nadpis1"/>
+        <w:spacing w:before="120"/>
         <w:rPr>
           <w:rStyle w:val="Nadpis1Char"/>
         </w:rPr>
@@ -393,6 +439,7 @@
     <w:p>
       <w:pPr>
         <w:pStyle w:val="Nadpis1"/>
+        <w:spacing w:before="120"/>
         <w:rPr>
           <w:rStyle w:val="Nadpis1Char"/>
         </w:rPr>
@@ -449,21 +496,22 @@
     <w:p>
       <w:pPr>
         <w:pStyle w:val="Nadpis1"/>
-        <w:rPr>
-          <w:rStyle w:val="Nadpis1Char"/>
-        </w:rPr>
-      </w:pPr>
-      <w:r>
-        <w:rPr>
-          <w:rStyle w:val="Nadpis1Char"/>
-        </w:rPr>
-        <w:lastRenderedPageBreak/>
+        <w:spacing w:before="120"/>
+        <w:rPr>
+          <w:rStyle w:val="Nadpis1Char"/>
+        </w:rPr>
+      </w:pPr>
+      <w:r>
+        <w:rPr>
+          <w:rStyle w:val="Nadpis1Char"/>
+        </w:rPr>
         <w:t>CMP = CreativeMatchingProcess (na CreativeItem)</w:t>
       </w:r>
     </w:p>
     <w:p>
       <w:pPr>
         <w:pStyle w:val="Nadpis1"/>
+        <w:spacing w:before="120"/>
         <w:rPr>
           <w:rStyle w:val="Nadpis1Char"/>
         </w:rPr>
@@ -478,6 +526,7 @@
     <w:p>
       <w:pPr>
         <w:pStyle w:val="Nadpis1"/>
+        <w:spacing w:before="120"/>
         <w:rPr>
           <w:b/>
         </w:rPr>
@@ -561,6 +610,7 @@
     <w:p>
       <w:pPr>
         <w:pStyle w:val="Nadpis1"/>
+        <w:spacing w:before="120"/>
       </w:pPr>
       <w:r>
         <w:t xml:space="preserve">Transkripce </w:t>
@@ -580,6 +630,7 @@
     <w:p>
       <w:pPr>
         <w:pStyle w:val="Nadpis1"/>
+        <w:spacing w:before="120"/>
       </w:pPr>
       <w:r>
         <w:t xml:space="preserve">Description </w:t>
@@ -776,6 +827,7 @@
     <w:p>
       <w:pPr>
         <w:pStyle w:val="Nadpis1"/>
+        <w:spacing w:before="120"/>
       </w:pPr>
       <w:r>
         <w:t>CreativeDescriptionStatus</w:t>
@@ -807,6 +859,7 @@
     <w:p>
       <w:pPr>
         <w:pStyle w:val="Nadpis1"/>
+        <w:spacing w:before="120"/>
       </w:pPr>
       <w:r>
         <w:t>Rating poradu</w:t>
@@ -826,6 +879,7 @@
     <w:p>
       <w:pPr>
         <w:pStyle w:val="Nadpis1"/>
+        <w:spacing w:before="120"/>
       </w:pPr>
       <w:r>
         <w:t>SlicedChannel</w:t>
@@ -887,6 +941,7 @@
     <w:p>
       <w:pPr>
         <w:pStyle w:val="Nadpis1"/>
+        <w:spacing w:before="120"/>
         <w:rPr>
           <w:rStyle w:val="Siln"/>
           <w:b w:val="0"/>
@@ -1753,6 +1808,7 @@
   <w:style w:type="character" w:default="1" w:styleId="Standardnpsmoodstavce">
     <w:name w:val="Default Paragraph Font"/>
     <w:uiPriority w:val="1"/>
+    <w:semiHidden/>
     <w:unhideWhenUsed/>
   </w:style>
   <w:style w:type="table" w:default="1" w:styleId="Normlntabulka">
